--- a/VUE/notas/cli 2.docx
+++ b/VUE/notas/cli 2.docx
@@ -1,6 +1,6 @@
 
 <file path=word/document.xml><?xml version="1.0" encoding="utf-8"?>
-<w:document xmlns:wpc="http://schemas.microsoft.com/office/word/2010/wordprocessingCanvas" xmlns:cx="http://schemas.microsoft.com/office/drawing/2014/chartex" xmlns:cx1="http://schemas.microsoft.com/office/drawing/2015/9/8/chartex" xmlns:cx2="http://schemas.microsoft.com/office/drawing/2015/10/21/chartex" xmlns:cx3="http://schemas.microsoft.com/office/drawing/2016/5/9/chartex" xmlns:cx4="http://schemas.microsoft.com/office/drawing/2016/5/10/chartex" xmlns:cx5="http://schemas.microsoft.com/office/drawing/2016/5/11/chartex" xmlns:cx6="http://schemas.microsoft.com/office/drawing/2016/5/12/chartex" xmlns:cx7="http://schemas.microsoft.com/office/drawing/2016/5/13/chartex" xmlns:cx8="http://schemas.microsoft.com/office/drawing/2016/5/14/chartex" xmlns:mc="http://schemas.openxmlformats.org/markup-compatibility/2006" xmlns:aink="http://schemas.microsoft.com/office/drawing/2016/ink" xmlns:am3d="http://schemas.microsoft.com/office/drawing/2017/model3d" xmlns:o="urn:schemas-microsoft-com:office:office" xmlns:oel="http://schemas.microsoft.com/office/2019/extlst" xmlns:r="http://schemas.openxmlformats.org/officeDocument/2006/relationships" xmlns:m="http://schemas.openxmlformats.org/officeDocument/2006/math" xmlns:v="urn:schemas-microsoft-com:vml" xmlns:wp14="http://schemas.microsoft.com/office/word/2010/wordprocessingDrawing" xmlns:wp="http://schemas.openxmlformats.org/drawingml/2006/wordprocessingDrawing" xmlns:w10="urn:schemas-microsoft-com:office:word" xmlns:w="http://schemas.openxmlformats.org/wordprocessingml/2006/main" xmlns:w14="http://schemas.microsoft.com/office/word/2010/wordml" xmlns:w15="http://schemas.microsoft.com/office/word/2012/wordml" xmlns:w16cex="http://schemas.microsoft.com/office/word/2018/wordml/cex" xmlns:w16cid="http://schemas.microsoft.com/office/word/2016/wordml/cid" xmlns:w16="http://schemas.microsoft.com/office/word/2018/wordml" xmlns:w16sdtdh="http://schemas.microsoft.com/office/word/2020/wordml/sdtdatahash" xmlns:w16se="http://schemas.microsoft.com/office/word/2015/wordml/symex" xmlns:wpg="http://schemas.microsoft.com/office/word/2010/wordprocessingGroup" xmlns:wpi="http://schemas.microsoft.com/office/word/2010/wordprocessingInk" xmlns:wne="http://schemas.microsoft.com/office/word/2006/wordml" xmlns:wps="http://schemas.microsoft.com/office/word/2010/wordprocessingShape" mc:Ignorable="w14 w15 w16se w16cid w16 w16cex w16sdtdh wp14">
+<w:document xmlns:wpc="http://schemas.microsoft.com/office/word/2010/wordprocessingCanvas" xmlns:cx="http://schemas.microsoft.com/office/drawing/2014/chartex" xmlns:cx1="http://schemas.microsoft.com/office/drawing/2015/9/8/chartex" xmlns:cx2="http://schemas.microsoft.com/office/drawing/2015/10/21/chartex" xmlns:cx3="http://schemas.microsoft.com/office/drawing/2016/5/9/chartex" xmlns:cx4="http://schemas.microsoft.com/office/drawing/2016/5/10/chartex" xmlns:cx5="http://schemas.microsoft.com/office/drawing/2016/5/11/chartex" xmlns:cx6="http://schemas.microsoft.com/office/drawing/2016/5/12/chartex" xmlns:cx7="http://schemas.microsoft.com/office/drawing/2016/5/13/chartex" xmlns:cx8="http://schemas.microsoft.com/office/drawing/2016/5/14/chartex" xmlns:mc="http://schemas.openxmlformats.org/markup-compatibility/2006" xmlns:aink="http://schemas.microsoft.com/office/drawing/2016/ink" xmlns:am3d="http://schemas.microsoft.com/office/drawing/2017/model3d" xmlns:o="urn:schemas-microsoft-com:office:office" xmlns:oel="http://schemas.microsoft.com/office/2019/extlst" xmlns:r="http://schemas.openxmlformats.org/officeDocument/2006/relationships" xmlns:m="http://schemas.openxmlformats.org/officeDocument/2006/math" xmlns:v="urn:schemas-microsoft-com:vml" xmlns:wp14="http://schemas.microsoft.com/office/word/2010/wordprocessingDrawing" xmlns:wp="http://schemas.openxmlformats.org/drawingml/2006/wordprocessingDrawing" xmlns:w10="urn:schemas-microsoft-com:office:word" xmlns:w="http://schemas.openxmlformats.org/wordprocessingml/2006/main" xmlns:w14="http://schemas.microsoft.com/office/word/2010/wordml" xmlns:w15="http://schemas.microsoft.com/office/word/2012/wordml" xmlns:w16cex="http://schemas.microsoft.com/office/word/2018/wordml/cex" xmlns:w16cid="http://schemas.microsoft.com/office/word/2016/wordml/cid" xmlns:w16="http://schemas.microsoft.com/office/word/2018/wordml" xmlns:w16du="http://schemas.microsoft.com/office/word/2023/wordml/word16du" xmlns:w16sdtdh="http://schemas.microsoft.com/office/word/2020/wordml/sdtdatahash" xmlns:w16se="http://schemas.microsoft.com/office/word/2015/wordml/symex" xmlns:wpg="http://schemas.microsoft.com/office/word/2010/wordprocessingGroup" xmlns:wpi="http://schemas.microsoft.com/office/word/2010/wordprocessingInk" xmlns:wne="http://schemas.microsoft.com/office/word/2006/wordml" xmlns:wps="http://schemas.microsoft.com/office/word/2010/wordprocessingShape" mc:Ignorable="w14 w15 w16se w16cid w16 w16cex w16sdtdh w16du wp14">
   <w:body>
     <w:p>
       <w:r>
@@ -9,12 +9,36 @@
     </w:p>
     <w:p>
       <w:r>
-        <w:t>1ro- a un html agregarle simplemente la librería js de vue</w:t>
-      </w:r>
-    </w:p>
-    <w:p>
-      <w:r>
-        <w:t>2do- declarar un div id app</w:t>
+        <w:t xml:space="preserve">1ro- a un </w:t>
+      </w:r>
+      <w:proofErr w:type="spellStart"/>
+      <w:r>
+        <w:t>html</w:t>
+      </w:r>
+      <w:proofErr w:type="spellEnd"/>
+      <w:r>
+        <w:t xml:space="preserve"> agregarle simplemente la librería </w:t>
+      </w:r>
+      <w:proofErr w:type="spellStart"/>
+      <w:r>
+        <w:t>js</w:t>
+      </w:r>
+      <w:proofErr w:type="spellEnd"/>
+      <w:r>
+        <w:t xml:space="preserve"> de vue</w:t>
+      </w:r>
+    </w:p>
+    <w:p>
+      <w:r>
+        <w:t xml:space="preserve">2do- declarar un </w:t>
+      </w:r>
+      <w:proofErr w:type="spellStart"/>
+      <w:r>
+        <w:t>div</w:t>
+      </w:r>
+      <w:proofErr w:type="spellEnd"/>
+      <w:r>
+        <w:t xml:space="preserve"> id app</w:t>
       </w:r>
     </w:p>
     <w:p>
@@ -25,7 +49,23 @@
         <w:t>iv</w:t>
       </w:r>
       <w:r>
-        <w:t>o a parte js donde  se va ha realizar la unión</w:t>
+        <w:t xml:space="preserve">o a parte </w:t>
+      </w:r>
+      <w:proofErr w:type="spellStart"/>
+      <w:r>
+        <w:t>js</w:t>
+      </w:r>
+      <w:proofErr w:type="spellEnd"/>
+      <w:r>
+        <w:t xml:space="preserve"> donde  se va </w:t>
+      </w:r>
+      <w:proofErr w:type="spellStart"/>
+      <w:r>
+        <w:t>ha</w:t>
+      </w:r>
+      <w:proofErr w:type="spellEnd"/>
+      <w:r>
+        <w:t xml:space="preserve"> realizar la unión</w:t>
       </w:r>
     </w:p>
     <w:p>
@@ -36,8 +76,13 @@
           <w:numId w:val="1"/>
         </w:numPr>
       </w:pPr>
-      <w:r>
-        <w:t>Const app=new Vue({</w:t>
+      <w:proofErr w:type="spellStart"/>
+      <w:r>
+        <w:t>Const</w:t>
+      </w:r>
+      <w:proofErr w:type="spellEnd"/>
+      <w:r>
+        <w:t xml:space="preserve"> app=new Vue({</w:t>
       </w:r>
     </w:p>
     <w:p>
@@ -64,7 +109,15 @@
         <w:ind w:left="1423"/>
       </w:pPr>
       <w:r>
-        <w:t>,methods:{</w:t>
+        <w:t>,</w:t>
+      </w:r>
+      <w:proofErr w:type="spellStart"/>
+      <w:r>
+        <w:t>methods</w:t>
+      </w:r>
+      <w:proofErr w:type="spellEnd"/>
+      <w:r>
+        <w:t>:{</w:t>
       </w:r>
     </w:p>
     <w:p>
@@ -82,7 +135,15 @@
         <w:ind w:left="2124"/>
       </w:pPr>
       <w:r>
-        <w:t xml:space="preserve">Usar this. Para acceder a la variables </w:t>
+        <w:t xml:space="preserve">Usar </w:t>
+      </w:r>
+      <w:proofErr w:type="spellStart"/>
+      <w:r>
+        <w:t>this</w:t>
+      </w:r>
+      <w:proofErr w:type="spellEnd"/>
+      <w:r>
+        <w:t xml:space="preserve">. Para acceder a la variables </w:t>
       </w:r>
       <w:r>
         <w:t>de data</w:t>
@@ -103,7 +164,15 @@
       </w:r>
       <w:r>
         <w:tab/>
-        <w:t>,computed:{</w:t>
+        <w:t>,</w:t>
+      </w:r>
+      <w:proofErr w:type="spellStart"/>
+      <w:r>
+        <w:t>computed</w:t>
+      </w:r>
+      <w:proofErr w:type="spellEnd"/>
+      <w:r>
+        <w:t>:{</w:t>
       </w:r>
     </w:p>
     <w:p>
@@ -132,7 +201,15 @@
       </w:r>
       <w:r>
         <w:tab/>
-        <w:t>,beforeCreate (){</w:t>
+        <w:t>,</w:t>
+      </w:r>
+      <w:proofErr w:type="spellStart"/>
+      <w:r>
+        <w:t>beforeCreate</w:t>
+      </w:r>
+      <w:proofErr w:type="spellEnd"/>
+      <w:r>
+        <w:t xml:space="preserve"> (){</w:t>
       </w:r>
     </w:p>
     <w:p>
@@ -161,7 +238,15 @@
       </w:r>
       <w:r>
         <w:tab/>
-        <w:t>,created (){</w:t>
+        <w:t>,</w:t>
+      </w:r>
+      <w:proofErr w:type="spellStart"/>
+      <w:r>
+        <w:t>created</w:t>
+      </w:r>
+      <w:proofErr w:type="spellEnd"/>
+      <w:r>
+        <w:t xml:space="preserve"> (){</w:t>
       </w:r>
     </w:p>
     <w:p>
@@ -169,7 +254,15 @@
         <w:ind w:left="2124" w:firstLine="6"/>
       </w:pPr>
       <w:r>
-        <w:t>Al crear los métodos, observadores y eventos, pero aun no accede al DOM, aun no se puede acceder como tal al elemento HTML</w:t>
+        <w:t xml:space="preserve">Al crear los métodos, observadores y eventos, pero </w:t>
+      </w:r>
+      <w:proofErr w:type="spellStart"/>
+      <w:r>
+        <w:t>aun</w:t>
+      </w:r>
+      <w:proofErr w:type="spellEnd"/>
+      <w:r>
+        <w:t xml:space="preserve"> no accede al DOM, aun no se puede acceder como tal al elemento HTML</w:t>
       </w:r>
     </w:p>
     <w:p>
@@ -186,7 +279,15 @@
       </w:r>
       <w:r>
         <w:tab/>
-        <w:t>,beforeMount (){</w:t>
+        <w:t>,</w:t>
+      </w:r>
+      <w:proofErr w:type="spellStart"/>
+      <w:r>
+        <w:t>beforeMount</w:t>
+      </w:r>
+      <w:proofErr w:type="spellEnd"/>
+      <w:r>
+        <w:t xml:space="preserve"> (){</w:t>
       </w:r>
     </w:p>
     <w:p>
@@ -218,7 +319,15 @@
       </w:r>
       <w:r>
         <w:tab/>
-        <w:t>,mounted (){</w:t>
+        <w:t>,</w:t>
+      </w:r>
+      <w:proofErr w:type="spellStart"/>
+      <w:r>
+        <w:t>mounted</w:t>
+      </w:r>
+      <w:proofErr w:type="spellEnd"/>
+      <w:r>
+        <w:t xml:space="preserve"> (){</w:t>
       </w:r>
     </w:p>
     <w:p>
@@ -250,11 +359,16 @@
       </w:r>
       <w:r>
         <w:tab/>
-        <w:t>,before</w:t>
+        <w:t>,</w:t>
+      </w:r>
+      <w:proofErr w:type="spellStart"/>
+      <w:r>
+        <w:t>before</w:t>
       </w:r>
       <w:r>
         <w:t>Updated</w:t>
       </w:r>
+      <w:proofErr w:type="spellEnd"/>
       <w:r>
         <w:t xml:space="preserve"> (){</w:t>
       </w:r>
@@ -289,9 +403,11 @@
         <w:tab/>
         <w:t>,</w:t>
       </w:r>
+      <w:proofErr w:type="spellStart"/>
       <w:r>
         <w:t>updated</w:t>
       </w:r>
+      <w:proofErr w:type="spellEnd"/>
       <w:r>
         <w:t xml:space="preserve"> (){</w:t>
       </w:r>
@@ -324,7 +440,15 @@
       </w:pPr>
       <w:r>
         <w:lastRenderedPageBreak/>
-        <w:t>,destroyed (){</w:t>
+        <w:t>,</w:t>
+      </w:r>
+      <w:proofErr w:type="spellStart"/>
+      <w:r>
+        <w:t>destroyed</w:t>
+      </w:r>
+      <w:proofErr w:type="spellEnd"/>
+      <w:r>
+        <w:t xml:space="preserve"> (){</w:t>
       </w:r>
     </w:p>
     <w:p>
@@ -364,20 +488,52 @@
     </w:p>
     <w:p>
       <w:r>
-        <w:t>4to- usar las variables en la plantilla div app {{ variable1 }}</w:t>
+        <w:t xml:space="preserve">4to- usar las variables en la plantilla </w:t>
+      </w:r>
+      <w:proofErr w:type="spellStart"/>
+      <w:r>
+        <w:t>div</w:t>
+      </w:r>
+      <w:proofErr w:type="spellEnd"/>
+      <w:r>
+        <w:t xml:space="preserve"> app {{ variable1 }}</w:t>
       </w:r>
     </w:p>
     <w:p/>
     <w:p/>
     <w:p>
       <w:r>
-        <w:t>En el v-for usar a of para listas,</w:t>
+        <w:t>En el v-</w:t>
+      </w:r>
+      <w:proofErr w:type="spellStart"/>
+      <w:r>
+        <w:t>for</w:t>
+      </w:r>
+      <w:proofErr w:type="spellEnd"/>
+      <w:r>
+        <w:t xml:space="preserve"> usar a </w:t>
+      </w:r>
+      <w:proofErr w:type="spellStart"/>
+      <w:r>
+        <w:t>of</w:t>
+      </w:r>
+      <w:proofErr w:type="spellEnd"/>
+      <w:r>
+        <w:t xml:space="preserve"> para listas,</w:t>
       </w:r>
     </w:p>
     <w:p/>
     <w:p>
       <w:r>
-        <w:t>v-model=”variable2”</w:t>
+        <w:t>v-</w:t>
+      </w:r>
+      <w:proofErr w:type="spellStart"/>
+      <w:r>
+        <w:t>model</w:t>
+      </w:r>
+      <w:proofErr w:type="spellEnd"/>
+      <w:r>
+        <w:t>=”variable2”</w:t>
       </w:r>
     </w:p>
     <w:p>
@@ -400,12 +556,47 @@
         <w:t xml:space="preserve"> o una lista de string </w:t>
       </w:r>
       <w:r>
-        <w:t>, o un objeto donde sus ke yagan referencia la nombre de variables string y sus valores sean boleanos donde solo se aplicara la clase  css si es verdadero</w:t>
-      </w:r>
-    </w:p>
-    <w:p>
-      <w:r>
-        <w:t xml:space="preserve">se le puede pasar explisitamente </w:t>
+        <w:t xml:space="preserve">, o un objeto donde sus </w:t>
+      </w:r>
+      <w:proofErr w:type="spellStart"/>
+      <w:r>
+        <w:t>key</w:t>
+      </w:r>
+      <w:proofErr w:type="spellEnd"/>
+      <w:r>
+        <w:t xml:space="preserve"> h</w:t>
+      </w:r>
+      <w:r>
+        <w:t xml:space="preserve">agan referencia la nombre de variables string y sus valores sean </w:t>
+      </w:r>
+      <w:proofErr w:type="spellStart"/>
+      <w:r>
+        <w:t>boleanos</w:t>
+      </w:r>
+      <w:proofErr w:type="spellEnd"/>
+      <w:r>
+        <w:t xml:space="preserve"> donde solo se aplicara la clase  </w:t>
+      </w:r>
+      <w:proofErr w:type="spellStart"/>
+      <w:r>
+        <w:t>css</w:t>
+      </w:r>
+      <w:proofErr w:type="spellEnd"/>
+      <w:r>
+        <w:t xml:space="preserve"> si es verdadero</w:t>
+      </w:r>
+    </w:p>
+    <w:p>
+      <w:r>
+        <w:t xml:space="preserve">se le puede pasar </w:t>
+      </w:r>
+      <w:proofErr w:type="spellStart"/>
+      <w:r>
+        <w:t>explisitamente</w:t>
+      </w:r>
+      <w:proofErr w:type="spellEnd"/>
+      <w:r>
+        <w:t xml:space="preserve"> </w:t>
       </w:r>
     </w:p>
     <w:p>
@@ -416,7 +607,15 @@
     <w:p>
       <w:r>
         <w:tab/>
-        <w:t xml:space="preserve">‘nombre_variable’:variable_predicate, … </w:t>
+        <w:t>‘nombre_variable’:</w:t>
+      </w:r>
+      <w:proofErr w:type="spellStart"/>
+      <w:r>
+        <w:t>variable_predicate</w:t>
+      </w:r>
+      <w:proofErr w:type="spellEnd"/>
+      <w:r>
+        <w:t xml:space="preserve">, … </w:t>
       </w:r>
     </w:p>
     <w:p>
@@ -427,7 +626,23 @@
     <w:p/>
     <w:p>
       <w:r>
-        <w:t>Los objetos en el :class se pueden combinar con  los computed y que estos computed retornen un objeto del tipo anterior</w:t>
+        <w:t xml:space="preserve">Los objetos en el :class se pueden combinar con  los </w:t>
+      </w:r>
+      <w:proofErr w:type="spellStart"/>
+      <w:r>
+        <w:t>computed</w:t>
+      </w:r>
+      <w:proofErr w:type="spellEnd"/>
+      <w:r>
+        <w:t xml:space="preserve"> y que estos </w:t>
+      </w:r>
+      <w:proofErr w:type="spellStart"/>
+      <w:r>
+        <w:t>computed</w:t>
+      </w:r>
+      <w:proofErr w:type="spellEnd"/>
+      <w:r>
+        <w:t xml:space="preserve"> retornen un objeto del tipo anterior</w:t>
       </w:r>
     </w:p>
     <w:p>
@@ -510,11 +725,24 @@
       </w:r>
     </w:p>
     <w:p>
+      <w:proofErr w:type="spellStart"/>
       <w:r>
         <w:t>Vue.com</w:t>
       </w:r>
       <w:r>
-        <w:t>ponent(‘nombre_componente’</w:t>
+        <w:t>ponent</w:t>
+      </w:r>
+      <w:proofErr w:type="spellEnd"/>
+      <w:r>
+        <w:t>(‘</w:t>
+      </w:r>
+      <w:proofErr w:type="spellStart"/>
+      <w:r>
+        <w:t>nombre_componente</w:t>
+      </w:r>
+      <w:proofErr w:type="spellEnd"/>
+      <w:r>
+        <w:t>’</w:t>
       </w:r>
       <w:r>
         <w:t>,{</w:t>
@@ -523,14 +751,34 @@
     <w:p>
       <w:r>
         <w:tab/>
-        <w:t>template:</w:t>
-      </w:r>
-      <w:r>
-        <w:tab/>
-      </w:r>
-      <w:r>
-        <w:t>’codigo html</w:t>
-      </w:r>
+      </w:r>
+      <w:proofErr w:type="spellStart"/>
+      <w:r>
+        <w:t>template</w:t>
+      </w:r>
+      <w:proofErr w:type="spellEnd"/>
+      <w:r>
+        <w:t>:</w:t>
+      </w:r>
+      <w:r>
+        <w:tab/>
+      </w:r>
+      <w:r>
+        <w:t>’</w:t>
+      </w:r>
+      <w:proofErr w:type="spellStart"/>
+      <w:r>
+        <w:t>codigo</w:t>
+      </w:r>
+      <w:proofErr w:type="spellEnd"/>
+      <w:r>
+        <w:t xml:space="preserve"> </w:t>
+      </w:r>
+      <w:proofErr w:type="spellStart"/>
+      <w:r>
+        <w:t>html</w:t>
+      </w:r>
+      <w:proofErr w:type="spellEnd"/>
       <w:r>
         <w:t>…</w:t>
       </w:r>
@@ -567,7 +815,15 @@
     <w:p>
       <w:r>
         <w:tab/>
-        <w:t xml:space="preserve">,props: [‘atributo-html1’, … ] </w:t>
+        <w:t>,</w:t>
+      </w:r>
+      <w:proofErr w:type="spellStart"/>
+      <w:r>
+        <w:t>props</w:t>
+      </w:r>
+      <w:proofErr w:type="spellEnd"/>
+      <w:r>
+        <w:t xml:space="preserve">: [‘atributo-html1’, … ] </w:t>
       </w:r>
       <w:r>
         <w:tab/>
@@ -579,7 +835,15 @@
         <w:ind w:left="2832" w:firstLine="708"/>
       </w:pPr>
       <w:r>
-        <w:t>//&lt; nombre_componente  atributo-html1=”valor”&gt;</w:t>
+        <w:t xml:space="preserve">//&lt; </w:t>
+      </w:r>
+      <w:proofErr w:type="spellStart"/>
+      <w:r>
+        <w:t>nombre_componente</w:t>
+      </w:r>
+      <w:proofErr w:type="spellEnd"/>
+      <w:r>
+        <w:t xml:space="preserve">  atributo-html1=”valor”&gt;</w:t>
       </w:r>
     </w:p>
     <w:p>
@@ -587,7 +851,15 @@
         <w:ind w:left="2832"/>
       </w:pPr>
       <w:r>
-        <w:t>// o &lt; nombre_componente  :atributo-html1=”variable”&gt;</w:t>
+        <w:t xml:space="preserve">// o &lt; </w:t>
+      </w:r>
+      <w:proofErr w:type="spellStart"/>
+      <w:r>
+        <w:t>nombre_componente</w:t>
+      </w:r>
+      <w:proofErr w:type="spellEnd"/>
+      <w:r>
+        <w:t xml:space="preserve">  :atributo-html1=”variable”&gt;</w:t>
       </w:r>
     </w:p>
     <w:p>
@@ -620,7 +892,14 @@
       </w:r>
       <w:r>
         <w:tab/>
-        <w:t>return {</w:t>
+      </w:r>
+      <w:proofErr w:type="spellStart"/>
+      <w:r>
+        <w:t>return</w:t>
+      </w:r>
+      <w:proofErr w:type="spellEnd"/>
+      <w:r>
+        <w:t xml:space="preserve"> {</w:t>
       </w:r>
     </w:p>
     <w:p>
@@ -670,7 +949,15 @@
     <w:p/>
     <w:p>
       <w:r>
-        <w:t>Luego dentro de &lt;div id=”</w:t>
+        <w:t>Luego dentro de &lt;</w:t>
+      </w:r>
+      <w:proofErr w:type="spellStart"/>
+      <w:r>
+        <w:t>div</w:t>
+      </w:r>
+      <w:proofErr w:type="spellEnd"/>
+      <w:r>
+        <w:t xml:space="preserve"> id=”</w:t>
       </w:r>
       <w:r>
         <w:t xml:space="preserve"> </w:t>
@@ -681,14 +968,32 @@
       <w:r>
         <w:t xml:space="preserve"> </w:t>
       </w:r>
-      <w:r>
-        <w:t>nombre_componente&gt;  … &lt;</w:t>
+      <w:proofErr w:type="spellStart"/>
+      <w:r>
+        <w:t>nombre_componente</w:t>
+      </w:r>
+      <w:proofErr w:type="spellEnd"/>
+      <w:r>
+        <w:t>&gt;  … &lt;</w:t>
       </w:r>
       <w:r>
         <w:t xml:space="preserve"> </w:t>
       </w:r>
-      <w:r>
-        <w:t>nombre_componente&gt;   &lt;/div&gt;</w:t>
+      <w:proofErr w:type="spellStart"/>
+      <w:r>
+        <w:t>nombre_componente</w:t>
+      </w:r>
+      <w:proofErr w:type="spellEnd"/>
+      <w:r>
+        <w:t>&gt;   &lt;/</w:t>
+      </w:r>
+      <w:proofErr w:type="spellStart"/>
+      <w:r>
+        <w:t>div</w:t>
+      </w:r>
+      <w:proofErr w:type="spellEnd"/>
+      <w:r>
+        <w:t>&gt;</w:t>
       </w:r>
     </w:p>
     <w:p/>
@@ -712,8 +1017,37 @@
       <w:pPr>
         <w:ind w:firstLine="708"/>
       </w:pPr>
-      <w:r>
-        <w:t>this.$emit(‘atributo_hijo_evento’, variable_valor );</w:t>
+      <w:proofErr w:type="spellStart"/>
+      <w:r>
+        <w:t>this</w:t>
+      </w:r>
+      <w:proofErr w:type="spellEnd"/>
+      <w:r>
+        <w:t>.$</w:t>
+      </w:r>
+      <w:proofErr w:type="spellStart"/>
+      <w:r>
+        <w:t>emit</w:t>
+      </w:r>
+      <w:proofErr w:type="spellEnd"/>
+      <w:r>
+        <w:t>(‘</w:t>
+      </w:r>
+      <w:proofErr w:type="spellStart"/>
+      <w:r>
+        <w:t>atributo_hijo_evento</w:t>
+      </w:r>
+      <w:proofErr w:type="spellEnd"/>
+      <w:r>
+        <w:t xml:space="preserve">’, </w:t>
+      </w:r>
+      <w:proofErr w:type="spellStart"/>
+      <w:r>
+        <w:t>variable_valor</w:t>
+      </w:r>
+      <w:proofErr w:type="spellEnd"/>
+      <w:r>
+        <w:t xml:space="preserve"> );</w:t>
       </w:r>
     </w:p>
     <w:p>
@@ -737,7 +1071,23 @@
         <w:ind w:left="708"/>
       </w:pPr>
       <w:r>
-        <w:t>Como en todos los eventos la variable $event representa el valor pasado a este evento, que en este caso es ‘variable_valor’,</w:t>
+        <w:t>Como en todos los eventos la variable $</w:t>
+      </w:r>
+      <w:proofErr w:type="spellStart"/>
+      <w:r>
+        <w:t>event</w:t>
+      </w:r>
+      <w:proofErr w:type="spellEnd"/>
+      <w:r>
+        <w:t xml:space="preserve"> representa el valor pasado a este evento, que en este caso es ‘</w:t>
+      </w:r>
+      <w:proofErr w:type="spellStart"/>
+      <w:r>
+        <w:t>variable_valor</w:t>
+      </w:r>
+      <w:proofErr w:type="spellEnd"/>
+      <w:r>
+        <w:t>’,</w:t>
       </w:r>
     </w:p>
     <w:p>
@@ -745,7 +1095,15 @@
         <w:ind w:left="708"/>
       </w:pPr>
       <w:r>
-        <w:t>Se usa el @atributo_hijo_evento=’ código que usa a $event’</w:t>
+        <w:t>Se usa el @atributo_hijo_evento=’ código que usa a $</w:t>
+      </w:r>
+      <w:proofErr w:type="spellStart"/>
+      <w:r>
+        <w:t>event</w:t>
+      </w:r>
+      <w:proofErr w:type="spellEnd"/>
+      <w:r>
+        <w:t>’</w:t>
       </w:r>
     </w:p>
     <w:p>
@@ -753,15 +1111,44 @@
         <w:ind w:left="708"/>
       </w:pPr>
       <w:r>
-        <w:t>&lt;hijo  @atributo_hijo_evento=’ código que usa a $event’  …. &gt; …&lt;/&gt;</w:t>
+        <w:t>&lt;hijo  @atributo_hijo_evento=’ código que usa a $</w:t>
+      </w:r>
+      <w:proofErr w:type="spellStart"/>
+      <w:r>
+        <w:t>event</w:t>
+      </w:r>
+      <w:proofErr w:type="spellEnd"/>
+      <w:r>
+        <w:t>’  …. &gt; …&lt;/&gt;</w:t>
       </w:r>
     </w:p>
     <w:p>
       <w:pPr>
         <w:ind w:left="708"/>
       </w:pPr>
-      <w:r>
-        <w:t>Ejmpl: &lt;hijo  @atributo_hijo_evento=’ variable_de_padre=$event’  …. &gt; …&lt;/&gt;</w:t>
+      <w:proofErr w:type="spellStart"/>
+      <w:r>
+        <w:t>Ejmpl</w:t>
+      </w:r>
+      <w:proofErr w:type="spellEnd"/>
+      <w:r>
+        <w:t xml:space="preserve">: &lt;hijo  @atributo_hijo_evento=’ </w:t>
+      </w:r>
+      <w:proofErr w:type="spellStart"/>
+      <w:r>
+        <w:t>variable_de_padre</w:t>
+      </w:r>
+      <w:proofErr w:type="spellEnd"/>
+      <w:r>
+        <w:t>=$</w:t>
+      </w:r>
+      <w:proofErr w:type="spellStart"/>
+      <w:r>
+        <w:t>event</w:t>
+      </w:r>
+      <w:proofErr w:type="spellEnd"/>
+      <w:r>
+        <w:t>’  …. &gt; …&lt;/&gt;</w:t>
       </w:r>
     </w:p>
     <w:p>
@@ -855,8 +1242,13 @@
         <w:ind w:left="708"/>
       </w:pPr>
       <w:r>
-        <w:t>para variables globales usar a vuex</w:t>
-      </w:r>
+        <w:t xml:space="preserve">para variables globales usar a </w:t>
+      </w:r>
+      <w:proofErr w:type="spellStart"/>
+      <w:r>
+        <w:t>vuex</w:t>
+      </w:r>
+      <w:proofErr w:type="spellEnd"/>
     </w:p>
     <w:p>
       <w:pPr>
@@ -885,7 +1277,7 @@
           <w:kern w:val="0"/>
           <w:sz w:val="20"/>
           <w:szCs w:val="20"/>
-          <w:lang w:eastAsia="es-ES"/>
+          <w:lang w:val="en-US" w:eastAsia="es-ES"/>
           <w14:ligatures w14:val="none"/>
         </w:rPr>
       </w:pPr>
@@ -896,7 +1288,7 @@
           <w:kern w:val="0"/>
           <w:sz w:val="20"/>
           <w:szCs w:val="20"/>
-          <w:lang w:eastAsia="es-ES"/>
+          <w:lang w:val="en-US" w:eastAsia="es-ES"/>
           <w14:ligatures w14:val="none"/>
         </w:rPr>
         <w:lastRenderedPageBreak/>
@@ -909,7 +1301,7 @@
           <w:kern w:val="0"/>
           <w:sz w:val="20"/>
           <w:szCs w:val="20"/>
-          <w:lang w:eastAsia="es-ES"/>
+          <w:lang w:val="en-US" w:eastAsia="es-ES"/>
           <w14:ligatures w14:val="none"/>
         </w:rPr>
         <w:t xml:space="preserve"> </w:t>
@@ -921,7 +1313,7 @@
           <w:kern w:val="0"/>
           <w:sz w:val="20"/>
           <w:szCs w:val="20"/>
-          <w:lang w:eastAsia="es-ES"/>
+          <w:lang w:val="en-US" w:eastAsia="es-ES"/>
           <w14:ligatures w14:val="none"/>
         </w:rPr>
         <w:t xml:space="preserve">store </w:t>
@@ -933,7 +1325,7 @@
           <w:kern w:val="0"/>
           <w:sz w:val="20"/>
           <w:szCs w:val="20"/>
-          <w:lang w:eastAsia="es-ES"/>
+          <w:lang w:val="en-US" w:eastAsia="es-ES"/>
           <w14:ligatures w14:val="none"/>
         </w:rPr>
         <w:t>=</w:t>
@@ -945,7 +1337,7 @@
           <w:kern w:val="0"/>
           <w:sz w:val="20"/>
           <w:szCs w:val="20"/>
-          <w:lang w:eastAsia="es-ES"/>
+          <w:lang w:val="en-US" w:eastAsia="es-ES"/>
           <w14:ligatures w14:val="none"/>
         </w:rPr>
         <w:t xml:space="preserve"> </w:t>
@@ -957,11 +1349,12 @@
           <w:kern w:val="0"/>
           <w:sz w:val="20"/>
           <w:szCs w:val="20"/>
-          <w:lang w:eastAsia="es-ES"/>
+          <w:lang w:val="en-US" w:eastAsia="es-ES"/>
           <w14:ligatures w14:val="none"/>
         </w:rPr>
         <w:t xml:space="preserve">new </w:t>
       </w:r>
+      <w:proofErr w:type="spellStart"/>
       <w:r>
         <w:rPr>
           <w:rFonts w:ascii="var(--code-font-family)" w:eastAsia="Times New Roman" w:hAnsi="var(--code-font-family)" w:cs="Courier New"/>
@@ -969,7 +1362,7 @@
           <w:kern w:val="0"/>
           <w:sz w:val="20"/>
           <w:szCs w:val="20"/>
-          <w:lang w:eastAsia="es-ES"/>
+          <w:lang w:val="en-US" w:eastAsia="es-ES"/>
           <w14:ligatures w14:val="none"/>
         </w:rPr>
         <w:t>Vuex</w:t>
@@ -981,7 +1374,7 @@
           <w:kern w:val="0"/>
           <w:sz w:val="20"/>
           <w:szCs w:val="20"/>
-          <w:lang w:eastAsia="es-ES"/>
+          <w:lang w:val="en-US" w:eastAsia="es-ES"/>
           <w14:ligatures w14:val="none"/>
         </w:rPr>
         <w:t>.</w:t>
@@ -993,11 +1386,12 @@
           <w:kern w:val="0"/>
           <w:sz w:val="20"/>
           <w:szCs w:val="20"/>
-          <w:lang w:eastAsia="es-ES"/>
+          <w:lang w:val="en-US" w:eastAsia="es-ES"/>
           <w14:ligatures w14:val="none"/>
         </w:rPr>
         <w:t>Store</w:t>
       </w:r>
+      <w:proofErr w:type="spellEnd"/>
       <w:r>
         <w:rPr>
           <w:rFonts w:ascii="var(--code-font-family)" w:eastAsia="Times New Roman" w:hAnsi="var(--code-font-family)" w:cs="Courier New"/>
@@ -1005,7 +1399,7 @@
           <w:kern w:val="0"/>
           <w:sz w:val="20"/>
           <w:szCs w:val="20"/>
-          <w:lang w:eastAsia="es-ES"/>
+          <w:lang w:val="en-US" w:eastAsia="es-ES"/>
           <w14:ligatures w14:val="none"/>
         </w:rPr>
         <w:t>({</w:t>
@@ -1049,11 +1443,12 @@
           <w:kern w:val="0"/>
           <w:sz w:val="20"/>
           <w:szCs w:val="20"/>
-          <w:lang w:eastAsia="es-ES"/>
+          <w:lang w:val="en-US" w:eastAsia="es-ES"/>
           <w14:ligatures w14:val="none"/>
         </w:rPr>
         <w:t xml:space="preserve">  </w:t>
       </w:r>
+      <w:proofErr w:type="spellStart"/>
       <w:r>
         <w:rPr>
           <w:rFonts w:ascii="var(--code-font-family)" w:eastAsia="Times New Roman" w:hAnsi="var(--code-font-family)" w:cs="Courier New"/>
@@ -1066,6 +1461,7 @@
         </w:rPr>
         <w:t>state</w:t>
       </w:r>
+      <w:proofErr w:type="spellEnd"/>
       <w:r>
         <w:rPr>
           <w:rFonts w:ascii="var(--code-font-family)" w:eastAsia="Times New Roman" w:hAnsi="var(--code-font-family)" w:cs="Courier New"/>
@@ -1158,6 +1554,7 @@
         </w:rPr>
         <w:t xml:space="preserve">          </w:t>
       </w:r>
+      <w:proofErr w:type="spellStart"/>
       <w:r>
         <w:rPr>
           <w:rFonts w:ascii="var(--code-font-family)" w:eastAsia="Times New Roman" w:hAnsi="var(--code-font-family)" w:cs="Courier New"/>
@@ -1170,6 +1567,7 @@
         </w:rPr>
         <w:t>variable_global</w:t>
       </w:r>
+      <w:proofErr w:type="spellEnd"/>
       <w:r>
         <w:rPr>
           <w:rFonts w:ascii="var(--code-font-family)" w:eastAsia="Times New Roman" w:hAnsi="var(--code-font-family)" w:cs="Courier New"/>
@@ -1294,6 +1692,7 @@
         </w:rPr>
         <w:t xml:space="preserve">  </w:t>
       </w:r>
+      <w:proofErr w:type="spellStart"/>
       <w:r>
         <w:rPr>
           <w:rFonts w:ascii="var(--code-font-family)" w:eastAsia="Times New Roman" w:hAnsi="var(--code-font-family)" w:cs="Courier New"/>
@@ -1306,6 +1705,7 @@
         </w:rPr>
         <w:t>mutations</w:t>
       </w:r>
+      <w:proofErr w:type="spellEnd"/>
       <w:r>
         <w:rPr>
           <w:rFonts w:ascii="var(--code-font-family)" w:eastAsia="Times New Roman" w:hAnsi="var(--code-font-family)" w:cs="Courier New"/>
@@ -1375,6 +1775,7 @@
           <w14:ligatures w14:val="none"/>
         </w:rPr>
       </w:pPr>
+      <w:proofErr w:type="spellStart"/>
       <w:r>
         <w:rPr>
           <w:rFonts w:ascii="var(--code-font-family)" w:eastAsia="Times New Roman" w:hAnsi="var(--code-font-family)" w:cs="Courier New"/>
@@ -1387,6 +1788,7 @@
         </w:rPr>
         <w:t>método_modifcar_global</w:t>
       </w:r>
+      <w:proofErr w:type="spellEnd"/>
       <w:r>
         <w:rPr>
           <w:rFonts w:ascii="var(--code-font-family)" w:eastAsia="Times New Roman" w:hAnsi="var(--code-font-family)" w:cs="Courier New"/>
@@ -1492,6 +1894,7 @@
         </w:rPr>
         <w:tab/>
       </w:r>
+      <w:proofErr w:type="spellStart"/>
       <w:r>
         <w:rPr>
           <w:rFonts w:ascii="var(--code-font-family)" w:eastAsia="Times New Roman" w:hAnsi="var(--code-font-family)" w:cs="Courier New"/>
@@ -1528,6 +1931,7 @@
         </w:rPr>
         <w:t>state</w:t>
       </w:r>
+      <w:proofErr w:type="spellEnd"/>
       <w:r>
         <w:rPr>
           <w:rFonts w:ascii="var(--code-font-family)" w:eastAsia="Times New Roman" w:hAnsi="var(--code-font-family)" w:cs="Courier New"/>
@@ -1552,6 +1956,7 @@
         </w:rPr>
         <w:t xml:space="preserve"> </w:t>
       </w:r>
+      <w:proofErr w:type="spellStart"/>
       <w:r>
         <w:rPr>
           <w:rFonts w:ascii="var(--code-font-family)" w:eastAsia="Times New Roman" w:hAnsi="var(--code-font-family)" w:cs="Courier New"/>
@@ -1564,6 +1969,7 @@
         </w:rPr>
         <w:t>variable_global</w:t>
       </w:r>
+      <w:proofErr w:type="spellEnd"/>
       <w:r>
         <w:rPr>
           <w:rFonts w:ascii="var(--code-font-family)" w:eastAsia="Times New Roman" w:hAnsi="var(--code-font-family)" w:cs="Courier New"/>
@@ -1588,6 +1994,7 @@
         </w:rPr>
         <w:t xml:space="preserve">= </w:t>
       </w:r>
+      <w:proofErr w:type="spellStart"/>
       <w:r>
         <w:rPr>
           <w:rFonts w:ascii="var(--code-font-family)" w:eastAsia="Times New Roman" w:hAnsi="var(--code-font-family)" w:cs="Courier New"/>
@@ -1600,6 +2007,7 @@
         </w:rPr>
         <w:t>nuevo_valor</w:t>
       </w:r>
+      <w:proofErr w:type="spellEnd"/>
     </w:p>
     <w:p>
       <w:pPr>
@@ -1805,6 +2213,7 @@
         </w:rPr>
         <w:t>(</w:t>
       </w:r>
+      <w:proofErr w:type="spellStart"/>
       <w:r>
         <w:rPr>
           <w:rFonts w:ascii="var(--code-font-family)" w:eastAsia="Times New Roman" w:hAnsi="var(--code-font-family)" w:cs="Courier New"/>
@@ -1817,6 +2226,7 @@
         </w:rPr>
         <w:t>state</w:t>
       </w:r>
+      <w:proofErr w:type="spellEnd"/>
       <w:r>
         <w:rPr>
           <w:rFonts w:ascii="var(--code-font-family)" w:eastAsia="Times New Roman" w:hAnsi="var(--code-font-family)" w:cs="Courier New"/>
@@ -1910,6 +2320,7 @@
         </w:rPr>
         <w:tab/>
       </w:r>
+      <w:proofErr w:type="spellStart"/>
       <w:r>
         <w:rPr>
           <w:rFonts w:ascii="var(--code-font-family)" w:eastAsia="Times New Roman" w:hAnsi="var(--code-font-family)" w:cs="Courier New"/>
@@ -1922,6 +2333,7 @@
         </w:rPr>
         <w:t>state</w:t>
       </w:r>
+      <w:proofErr w:type="spellEnd"/>
       <w:r>
         <w:rPr>
           <w:rFonts w:ascii="var(--code-font-family)" w:eastAsia="Times New Roman" w:hAnsi="var(--code-font-family)" w:cs="Courier New"/>
@@ -1946,6 +2358,7 @@
         </w:rPr>
         <w:t xml:space="preserve"> </w:t>
       </w:r>
+      <w:proofErr w:type="spellStart"/>
       <w:r>
         <w:rPr>
           <w:rFonts w:ascii="var(--code-font-family)" w:eastAsia="Times New Roman" w:hAnsi="var(--code-font-family)" w:cs="Courier New"/>
@@ -1958,6 +2371,7 @@
         </w:rPr>
         <w:t>variable_global</w:t>
       </w:r>
+      <w:proofErr w:type="spellEnd"/>
       <w:r>
         <w:rPr>
           <w:rFonts w:ascii="var(--code-font-family)" w:eastAsia="Times New Roman" w:hAnsi="var(--code-font-family)" w:cs="Courier New"/>
@@ -1982,6 +2396,7 @@
         </w:rPr>
         <w:t xml:space="preserve">= </w:t>
       </w:r>
+      <w:proofErr w:type="spellStart"/>
       <w:r>
         <w:rPr>
           <w:rFonts w:ascii="var(--code-font-family)" w:eastAsia="Times New Roman" w:hAnsi="var(--code-font-family)" w:cs="Courier New"/>
@@ -1994,6 +2409,7 @@
         </w:rPr>
         <w:t>nuevo_valor</w:t>
       </w:r>
+      <w:proofErr w:type="spellEnd"/>
     </w:p>
     <w:p>
       <w:pPr>
@@ -2162,6 +2578,7 @@
           <w14:ligatures w14:val="none"/>
         </w:rPr>
       </w:pPr>
+      <w:proofErr w:type="spellStart"/>
       <w:r>
         <w:rPr>
           <w:rFonts w:ascii="var(--code-font-family)" w:eastAsia="Times New Roman" w:hAnsi="var(--code-font-family)" w:cs="Courier New"/>
@@ -2174,6 +2591,7 @@
         </w:rPr>
         <w:t>actions</w:t>
       </w:r>
+      <w:proofErr w:type="spellEnd"/>
       <w:r>
         <w:rPr>
           <w:rFonts w:ascii="var(--code-font-family)" w:eastAsia="Times New Roman" w:hAnsi="var(--code-font-family)" w:cs="Courier New"/>
@@ -2196,7 +2614,33 @@
           <w:lang w:eastAsia="es-ES"/>
           <w14:ligatures w14:val="none"/>
         </w:rPr>
-        <w:t xml:space="preserve"> //son métodos asincornos, que reciben como parámetro un { commit }</w:t>
+        <w:t xml:space="preserve"> //son métodos </w:t>
+      </w:r>
+      <w:proofErr w:type="spellStart"/>
+      <w:r>
+        <w:rPr>
+          <w:rFonts w:ascii="var(--code-font-family)" w:eastAsia="Times New Roman" w:hAnsi="var(--code-font-family)" w:cs="Courier New"/>
+          <w:color w:val="FF0000"/>
+          <w:kern w:val="0"/>
+          <w:sz w:val="20"/>
+          <w:szCs w:val="20"/>
+          <w:lang w:eastAsia="es-ES"/>
+          <w14:ligatures w14:val="none"/>
+        </w:rPr>
+        <w:t>asincornos</w:t>
+      </w:r>
+      <w:proofErr w:type="spellEnd"/>
+      <w:r>
+        <w:rPr>
+          <w:rFonts w:ascii="var(--code-font-family)" w:eastAsia="Times New Roman" w:hAnsi="var(--code-font-family)" w:cs="Courier New"/>
+          <w:color w:val="FF0000"/>
+          <w:kern w:val="0"/>
+          <w:sz w:val="20"/>
+          <w:szCs w:val="20"/>
+          <w:lang w:eastAsia="es-ES"/>
+          <w14:ligatures w14:val="none"/>
+        </w:rPr>
+        <w:t>, que reciben como parámetro un { commit }</w:t>
       </w:r>
     </w:p>
     <w:p>
@@ -2326,7 +2770,33 @@
           <w14:ligatures w14:val="none"/>
         </w:rPr>
         <w:tab/>
-        <w:t>commit(‘nombre_mutacion’)</w:t>
+        <w:t>commit(‘</w:t>
+      </w:r>
+      <w:proofErr w:type="spellStart"/>
+      <w:r>
+        <w:rPr>
+          <w:rFonts w:ascii="var(--code-font-family)" w:eastAsia="Times New Roman" w:hAnsi="var(--code-font-family)" w:cs="Courier New"/>
+          <w:color w:val="FF0000"/>
+          <w:kern w:val="0"/>
+          <w:sz w:val="20"/>
+          <w:szCs w:val="20"/>
+          <w:lang w:eastAsia="es-ES"/>
+          <w14:ligatures w14:val="none"/>
+        </w:rPr>
+        <w:t>nombre_mutacion</w:t>
+      </w:r>
+      <w:proofErr w:type="spellEnd"/>
+      <w:r>
+        <w:rPr>
+          <w:rFonts w:ascii="var(--code-font-family)" w:eastAsia="Times New Roman" w:hAnsi="var(--code-font-family)" w:cs="Courier New"/>
+          <w:color w:val="FF0000"/>
+          <w:kern w:val="0"/>
+          <w:sz w:val="20"/>
+          <w:szCs w:val="20"/>
+          <w:lang w:eastAsia="es-ES"/>
+          <w14:ligatures w14:val="none"/>
+        </w:rPr>
+        <w:t>’)</w:t>
       </w:r>
     </w:p>
     <w:p>
@@ -2372,8 +2842,22 @@
           <w14:ligatures w14:val="none"/>
         </w:rPr>
         <w:tab/>
-        <w:t>//es buena idea usar  aquí a fetch</w:t>
-      </w:r>
+        <w:t xml:space="preserve">//es buena idea usar  aquí a </w:t>
+      </w:r>
+      <w:proofErr w:type="spellStart"/>
+      <w:r>
+        <w:rPr>
+          <w:rFonts w:ascii="var(--code-font-family)" w:eastAsia="Times New Roman" w:hAnsi="var(--code-font-family)" w:cs="Courier New"/>
+          <w:color w:val="FF0000"/>
+          <w:kern w:val="0"/>
+          <w:sz w:val="20"/>
+          <w:szCs w:val="20"/>
+          <w:lang w:eastAsia="es-ES"/>
+          <w14:ligatures w14:val="none"/>
+        </w:rPr>
+        <w:t>fetch</w:t>
+      </w:r>
+      <w:proofErr w:type="spellEnd"/>
     </w:p>
     <w:p>
       <w:pPr>
@@ -2403,34 +2887,35 @@
           <w:kern w:val="0"/>
           <w:sz w:val="20"/>
           <w:szCs w:val="20"/>
-          <w:lang w:eastAsia="es-ES"/>
-          <w14:ligatures w14:val="none"/>
-        </w:rPr>
-      </w:pPr>
-      <w:r>
-        <w:rPr>
-          <w:rFonts w:ascii="var(--code-font-family)" w:eastAsia="Times New Roman" w:hAnsi="var(--code-font-family)" w:cs="Courier New"/>
-          <w:color w:val="FF0000"/>
-          <w:kern w:val="0"/>
-          <w:sz w:val="20"/>
-          <w:szCs w:val="20"/>
-          <w:lang w:eastAsia="es-ES"/>
-          <w14:ligatures w14:val="none"/>
-        </w:rPr>
-        <w:tab/>
-      </w:r>
-      <w:r>
-        <w:rPr>
-          <w:rFonts w:ascii="var(--code-font-family)" w:eastAsia="Times New Roman" w:hAnsi="var(--code-font-family)" w:cs="Courier New"/>
-          <w:color w:val="FF0000"/>
-          <w:kern w:val="0"/>
-          <w:sz w:val="20"/>
-          <w:szCs w:val="20"/>
-          <w:lang w:eastAsia="es-ES"/>
-          <w14:ligatures w14:val="none"/>
-        </w:rPr>
-        <w:tab/>
-      </w:r>
+          <w:lang w:val="en-US" w:eastAsia="es-ES"/>
+          <w14:ligatures w14:val="none"/>
+        </w:rPr>
+      </w:pPr>
+      <w:r>
+        <w:rPr>
+          <w:rFonts w:ascii="var(--code-font-family)" w:eastAsia="Times New Roman" w:hAnsi="var(--code-font-family)" w:cs="Courier New"/>
+          <w:color w:val="FF0000"/>
+          <w:kern w:val="0"/>
+          <w:sz w:val="20"/>
+          <w:szCs w:val="20"/>
+          <w:lang w:eastAsia="es-ES"/>
+          <w14:ligatures w14:val="none"/>
+        </w:rPr>
+        <w:tab/>
+      </w:r>
+      <w:r>
+        <w:rPr>
+          <w:rFonts w:ascii="var(--code-font-family)" w:eastAsia="Times New Roman" w:hAnsi="var(--code-font-family)" w:cs="Courier New"/>
+          <w:color w:val="FF0000"/>
+          <w:kern w:val="0"/>
+          <w:sz w:val="20"/>
+          <w:szCs w:val="20"/>
+          <w:lang w:eastAsia="es-ES"/>
+          <w14:ligatures w14:val="none"/>
+        </w:rPr>
+        <w:tab/>
+      </w:r>
+      <w:proofErr w:type="spellStart"/>
       <w:r>
         <w:rPr>
           <w:rFonts w:ascii="var(--code-font-family)" w:eastAsia="Times New Roman" w:hAnsi="var(--code-font-family)" w:cs="Courier New"/>
@@ -2438,19 +2923,20 @@
           <w:kern w:val="0"/>
           <w:sz w:val="20"/>
           <w:szCs w:val="20"/>
-          <w:lang w:eastAsia="es-ES"/>
+          <w:lang w:val="en-US" w:eastAsia="es-ES"/>
           <w14:ligatures w14:val="none"/>
         </w:rPr>
         <w:t>metodo_accion</w:t>
       </w:r>
-      <w:r>
-        <w:rPr>
-          <w:rFonts w:ascii="var(--code-font-family)" w:eastAsia="Times New Roman" w:hAnsi="var(--code-font-family)" w:cs="Courier New"/>
-          <w:color w:val="FF0000"/>
-          <w:kern w:val="0"/>
-          <w:sz w:val="20"/>
-          <w:szCs w:val="20"/>
-          <w:lang w:eastAsia="es-ES"/>
+      <w:proofErr w:type="spellEnd"/>
+      <w:r>
+        <w:rPr>
+          <w:rFonts w:ascii="var(--code-font-family)" w:eastAsia="Times New Roman" w:hAnsi="var(--code-font-family)" w:cs="Courier New"/>
+          <w:color w:val="FF0000"/>
+          <w:kern w:val="0"/>
+          <w:sz w:val="20"/>
+          <w:szCs w:val="20"/>
+          <w:lang w:val="en-US" w:eastAsia="es-ES"/>
           <w14:ligatures w14:val="none"/>
         </w:rPr>
         <w:t xml:space="preserve">: </w:t>
@@ -2462,11 +2948,12 @@
           <w:kern w:val="0"/>
           <w:sz w:val="20"/>
           <w:szCs w:val="20"/>
-          <w:lang w:eastAsia="es-ES"/>
+          <w:lang w:val="en-US" w:eastAsia="es-ES"/>
           <w14:ligatures w14:val="none"/>
         </w:rPr>
         <w:t xml:space="preserve">async </w:t>
       </w:r>
+      <w:proofErr w:type="spellStart"/>
       <w:r>
         <w:rPr>
           <w:rFonts w:ascii="var(--code-font-family)" w:eastAsia="Times New Roman" w:hAnsi="var(--code-font-family)" w:cs="Courier New"/>
@@ -2474,19 +2961,20 @@
           <w:kern w:val="0"/>
           <w:sz w:val="20"/>
           <w:szCs w:val="20"/>
-          <w:lang w:eastAsia="es-ES"/>
+          <w:lang w:val="en-US" w:eastAsia="es-ES"/>
           <w14:ligatures w14:val="none"/>
         </w:rPr>
         <w:t>funtion</w:t>
       </w:r>
-      <w:r>
-        <w:rPr>
-          <w:rFonts w:ascii="var(--code-font-family)" w:eastAsia="Times New Roman" w:hAnsi="var(--code-font-family)" w:cs="Courier New"/>
-          <w:color w:val="FF0000"/>
-          <w:kern w:val="0"/>
-          <w:sz w:val="20"/>
-          <w:szCs w:val="20"/>
-          <w:lang w:eastAsia="es-ES"/>
+      <w:proofErr w:type="spellEnd"/>
+      <w:r>
+        <w:rPr>
+          <w:rFonts w:ascii="var(--code-font-family)" w:eastAsia="Times New Roman" w:hAnsi="var(--code-font-family)" w:cs="Courier New"/>
+          <w:color w:val="FF0000"/>
+          <w:kern w:val="0"/>
+          <w:sz w:val="20"/>
+          <w:szCs w:val="20"/>
+          <w:lang w:val="en-US" w:eastAsia="es-ES"/>
           <w14:ligatures w14:val="none"/>
         </w:rPr>
         <w:t xml:space="preserve">( { </w:t>
@@ -2498,7 +2986,7 @@
           <w:kern w:val="0"/>
           <w:sz w:val="20"/>
           <w:szCs w:val="20"/>
-          <w:lang w:eastAsia="es-ES"/>
+          <w:lang w:val="en-US" w:eastAsia="es-ES"/>
           <w14:ligatures w14:val="none"/>
         </w:rPr>
         <w:t>commit</w:t>
@@ -2510,7 +2998,7 @@
           <w:kern w:val="0"/>
           <w:sz w:val="20"/>
           <w:szCs w:val="20"/>
-          <w:lang w:eastAsia="es-ES"/>
+          <w:lang w:val="en-US" w:eastAsia="es-ES"/>
           <w14:ligatures w14:val="none"/>
         </w:rPr>
         <w:t xml:space="preserve"> } ){</w:t>
@@ -2544,54 +3032,54 @@
           <w:kern w:val="0"/>
           <w:sz w:val="20"/>
           <w:szCs w:val="20"/>
-          <w:lang w:eastAsia="es-ES"/>
-          <w14:ligatures w14:val="none"/>
-        </w:rPr>
-      </w:pPr>
-      <w:r>
-        <w:rPr>
-          <w:rFonts w:ascii="var(--code-font-family)" w:eastAsia="Times New Roman" w:hAnsi="var(--code-font-family)" w:cs="Courier New"/>
-          <w:color w:val="FF0000"/>
-          <w:kern w:val="0"/>
-          <w:sz w:val="20"/>
-          <w:szCs w:val="20"/>
-          <w:lang w:eastAsia="es-ES"/>
-          <w14:ligatures w14:val="none"/>
-        </w:rPr>
-        <w:tab/>
-      </w:r>
-      <w:r>
-        <w:rPr>
-          <w:rFonts w:ascii="var(--code-font-family)" w:eastAsia="Times New Roman" w:hAnsi="var(--code-font-family)" w:cs="Courier New"/>
-          <w:color w:val="FF0000"/>
-          <w:kern w:val="0"/>
-          <w:sz w:val="20"/>
-          <w:szCs w:val="20"/>
-          <w:lang w:eastAsia="es-ES"/>
-          <w14:ligatures w14:val="none"/>
-        </w:rPr>
-        <w:tab/>
-      </w:r>
-      <w:r>
-        <w:rPr>
-          <w:rFonts w:ascii="var(--code-font-family)" w:eastAsia="Times New Roman" w:hAnsi="var(--code-font-family)" w:cs="Courier New"/>
-          <w:color w:val="FF0000"/>
-          <w:kern w:val="0"/>
-          <w:sz w:val="20"/>
-          <w:szCs w:val="20"/>
-          <w:lang w:eastAsia="es-ES"/>
-          <w14:ligatures w14:val="none"/>
-        </w:rPr>
-        <w:tab/>
-      </w:r>
-      <w:r>
-        <w:rPr>
-          <w:rFonts w:ascii="var(--code-font-family)" w:eastAsia="Times New Roman" w:hAnsi="var(--code-font-family)" w:cs="Courier New"/>
-          <w:color w:val="FF0000"/>
-          <w:kern w:val="0"/>
-          <w:sz w:val="20"/>
-          <w:szCs w:val="20"/>
-          <w:lang w:eastAsia="es-ES"/>
+          <w:lang w:val="en-US" w:eastAsia="es-ES"/>
+          <w14:ligatures w14:val="none"/>
+        </w:rPr>
+      </w:pPr>
+      <w:r>
+        <w:rPr>
+          <w:rFonts w:ascii="var(--code-font-family)" w:eastAsia="Times New Roman" w:hAnsi="var(--code-font-family)" w:cs="Courier New"/>
+          <w:color w:val="FF0000"/>
+          <w:kern w:val="0"/>
+          <w:sz w:val="20"/>
+          <w:szCs w:val="20"/>
+          <w:lang w:val="en-US" w:eastAsia="es-ES"/>
+          <w14:ligatures w14:val="none"/>
+        </w:rPr>
+        <w:tab/>
+      </w:r>
+      <w:r>
+        <w:rPr>
+          <w:rFonts w:ascii="var(--code-font-family)" w:eastAsia="Times New Roman" w:hAnsi="var(--code-font-family)" w:cs="Courier New"/>
+          <w:color w:val="FF0000"/>
+          <w:kern w:val="0"/>
+          <w:sz w:val="20"/>
+          <w:szCs w:val="20"/>
+          <w:lang w:val="en-US" w:eastAsia="es-ES"/>
+          <w14:ligatures w14:val="none"/>
+        </w:rPr>
+        <w:tab/>
+      </w:r>
+      <w:r>
+        <w:rPr>
+          <w:rFonts w:ascii="var(--code-font-family)" w:eastAsia="Times New Roman" w:hAnsi="var(--code-font-family)" w:cs="Courier New"/>
+          <w:color w:val="FF0000"/>
+          <w:kern w:val="0"/>
+          <w:sz w:val="20"/>
+          <w:szCs w:val="20"/>
+          <w:lang w:val="en-US" w:eastAsia="es-ES"/>
+          <w14:ligatures w14:val="none"/>
+        </w:rPr>
+        <w:tab/>
+      </w:r>
+      <w:r>
+        <w:rPr>
+          <w:rFonts w:ascii="var(--code-font-family)" w:eastAsia="Times New Roman" w:hAnsi="var(--code-font-family)" w:cs="Courier New"/>
+          <w:color w:val="FF0000"/>
+          <w:kern w:val="0"/>
+          <w:sz w:val="20"/>
+          <w:szCs w:val="20"/>
+          <w:lang w:val="en-US" w:eastAsia="es-ES"/>
           <w14:ligatures w14:val="none"/>
         </w:rPr>
         <w:tab/>
@@ -2603,7 +3091,7 @@
           <w:kern w:val="0"/>
           <w:sz w:val="20"/>
           <w:szCs w:val="20"/>
-          <w:lang w:eastAsia="es-ES"/>
+          <w:lang w:val="en-US" w:eastAsia="es-ES"/>
           <w14:ligatures w14:val="none"/>
         </w:rPr>
         <w:t>commit</w:t>
@@ -2615,11 +3103,12 @@
           <w:kern w:val="0"/>
           <w:sz w:val="20"/>
           <w:szCs w:val="20"/>
-          <w:lang w:eastAsia="es-ES"/>
+          <w:lang w:val="en-US" w:eastAsia="es-ES"/>
           <w14:ligatures w14:val="none"/>
         </w:rPr>
         <w:t>(‘</w:t>
       </w:r>
+      <w:proofErr w:type="spellStart"/>
       <w:r>
         <w:rPr>
           <w:rFonts w:ascii="var(--code-font-family)" w:eastAsia="Times New Roman" w:hAnsi="var(--code-font-family)" w:cs="Courier New"/>
@@ -2627,19 +3116,32 @@
           <w:kern w:val="0"/>
           <w:sz w:val="20"/>
           <w:szCs w:val="20"/>
-          <w:lang w:eastAsia="es-ES"/>
-          <w14:ligatures w14:val="none"/>
-        </w:rPr>
-        <w:t>nombre_mutacion’</w:t>
-      </w:r>
-      <w:r>
-        <w:rPr>
-          <w:rFonts w:ascii="var(--code-font-family)" w:eastAsia="Times New Roman" w:hAnsi="var(--code-font-family)" w:cs="Courier New"/>
-          <w:color w:val="FF0000"/>
-          <w:kern w:val="0"/>
-          <w:sz w:val="20"/>
-          <w:szCs w:val="20"/>
-          <w:lang w:eastAsia="es-ES"/>
+          <w:lang w:val="en-US" w:eastAsia="es-ES"/>
+          <w14:ligatures w14:val="none"/>
+        </w:rPr>
+        <w:t>nombre_mutacion</w:t>
+      </w:r>
+      <w:proofErr w:type="spellEnd"/>
+      <w:r>
+        <w:rPr>
+          <w:rFonts w:ascii="var(--code-font-family)" w:eastAsia="Times New Roman" w:hAnsi="var(--code-font-family)" w:cs="Courier New"/>
+          <w:color w:val="E8854E"/>
+          <w:kern w:val="0"/>
+          <w:sz w:val="20"/>
+          <w:szCs w:val="20"/>
+          <w:lang w:val="en-US" w:eastAsia="es-ES"/>
+          <w14:ligatures w14:val="none"/>
+        </w:rPr>
+        <w:t>’</w:t>
+      </w:r>
+      <w:r>
+        <w:rPr>
+          <w:rFonts w:ascii="var(--code-font-family)" w:eastAsia="Times New Roman" w:hAnsi="var(--code-font-family)" w:cs="Courier New"/>
+          <w:color w:val="FF0000"/>
+          <w:kern w:val="0"/>
+          <w:sz w:val="20"/>
+          <w:szCs w:val="20"/>
+          <w:lang w:val="en-US" w:eastAsia="es-ES"/>
           <w14:ligatures w14:val="none"/>
         </w:rPr>
         <w:t>)</w:t>
@@ -2673,42 +3175,42 @@
           <w:kern w:val="0"/>
           <w:sz w:val="20"/>
           <w:szCs w:val="20"/>
-          <w:lang w:eastAsia="es-ES"/>
-          <w14:ligatures w14:val="none"/>
-        </w:rPr>
-      </w:pPr>
-      <w:r>
-        <w:rPr>
-          <w:rFonts w:ascii="var(--code-font-family)" w:eastAsia="Times New Roman" w:hAnsi="var(--code-font-family)" w:cs="Courier New"/>
-          <w:color w:val="FF0000"/>
-          <w:kern w:val="0"/>
-          <w:sz w:val="20"/>
-          <w:szCs w:val="20"/>
-          <w:lang w:eastAsia="es-ES"/>
-          <w14:ligatures w14:val="none"/>
-        </w:rPr>
-        <w:tab/>
-      </w:r>
-      <w:r>
-        <w:rPr>
-          <w:rFonts w:ascii="var(--code-font-family)" w:eastAsia="Times New Roman" w:hAnsi="var(--code-font-family)" w:cs="Courier New"/>
-          <w:color w:val="FF0000"/>
-          <w:kern w:val="0"/>
-          <w:sz w:val="20"/>
-          <w:szCs w:val="20"/>
-          <w:lang w:eastAsia="es-ES"/>
-          <w14:ligatures w14:val="none"/>
-        </w:rPr>
-        <w:tab/>
-      </w:r>
-      <w:r>
-        <w:rPr>
-          <w:rFonts w:ascii="var(--code-font-family)" w:eastAsia="Times New Roman" w:hAnsi="var(--code-font-family)" w:cs="Courier New"/>
-          <w:color w:val="FF0000"/>
-          <w:kern w:val="0"/>
-          <w:sz w:val="20"/>
-          <w:szCs w:val="20"/>
-          <w:lang w:eastAsia="es-ES"/>
+          <w:lang w:val="en-US" w:eastAsia="es-ES"/>
+          <w14:ligatures w14:val="none"/>
+        </w:rPr>
+      </w:pPr>
+      <w:r>
+        <w:rPr>
+          <w:rFonts w:ascii="var(--code-font-family)" w:eastAsia="Times New Roman" w:hAnsi="var(--code-font-family)" w:cs="Courier New"/>
+          <w:color w:val="FF0000"/>
+          <w:kern w:val="0"/>
+          <w:sz w:val="20"/>
+          <w:szCs w:val="20"/>
+          <w:lang w:val="en-US" w:eastAsia="es-ES"/>
+          <w14:ligatures w14:val="none"/>
+        </w:rPr>
+        <w:tab/>
+      </w:r>
+      <w:r>
+        <w:rPr>
+          <w:rFonts w:ascii="var(--code-font-family)" w:eastAsia="Times New Roman" w:hAnsi="var(--code-font-family)" w:cs="Courier New"/>
+          <w:color w:val="FF0000"/>
+          <w:kern w:val="0"/>
+          <w:sz w:val="20"/>
+          <w:szCs w:val="20"/>
+          <w:lang w:val="en-US" w:eastAsia="es-ES"/>
+          <w14:ligatures w14:val="none"/>
+        </w:rPr>
+        <w:tab/>
+      </w:r>
+      <w:r>
+        <w:rPr>
+          <w:rFonts w:ascii="var(--code-font-family)" w:eastAsia="Times New Roman" w:hAnsi="var(--code-font-family)" w:cs="Courier New"/>
+          <w:color w:val="FF0000"/>
+          <w:kern w:val="0"/>
+          <w:sz w:val="20"/>
+          <w:szCs w:val="20"/>
+          <w:lang w:val="en-US" w:eastAsia="es-ES"/>
           <w14:ligatures w14:val="none"/>
         </w:rPr>
         <w:tab/>
@@ -2742,7 +3244,7 @@
           <w:kern w:val="0"/>
           <w:sz w:val="20"/>
           <w:szCs w:val="20"/>
-          <w:lang w:eastAsia="es-ES"/>
+          <w:lang w:val="en-US" w:eastAsia="es-ES"/>
           <w14:ligatures w14:val="none"/>
         </w:rPr>
       </w:pPr>
@@ -2774,7 +3276,7 @@
           <w:kern w:val="0"/>
           <w:sz w:val="20"/>
           <w:szCs w:val="20"/>
-          <w:lang w:eastAsia="es-ES"/>
+          <w:lang w:val="en-US" w:eastAsia="es-ES"/>
           <w14:ligatures w14:val="none"/>
         </w:rPr>
       </w:pPr>
@@ -2785,19 +3287,19 @@
           <w:kern w:val="0"/>
           <w:sz w:val="20"/>
           <w:szCs w:val="20"/>
-          <w:lang w:eastAsia="es-ES"/>
-          <w14:ligatures w14:val="none"/>
-        </w:rPr>
-        <w:tab/>
-      </w:r>
-      <w:r>
-        <w:rPr>
-          <w:rFonts w:ascii="var(--code-font-family)" w:eastAsia="Times New Roman" w:hAnsi="var(--code-font-family)" w:cs="Courier New"/>
-          <w:color w:val="FF0000"/>
-          <w:kern w:val="0"/>
-          <w:sz w:val="20"/>
-          <w:szCs w:val="20"/>
-          <w:lang w:eastAsia="es-ES"/>
+          <w:lang w:val="en-US" w:eastAsia="es-ES"/>
+          <w14:ligatures w14:val="none"/>
+        </w:rPr>
+        <w:tab/>
+      </w:r>
+      <w:r>
+        <w:rPr>
+          <w:rFonts w:ascii="var(--code-font-family)" w:eastAsia="Times New Roman" w:hAnsi="var(--code-font-family)" w:cs="Courier New"/>
+          <w:color w:val="FF0000"/>
+          <w:kern w:val="0"/>
+          <w:sz w:val="20"/>
+          <w:szCs w:val="20"/>
+          <w:lang w:val="en-US" w:eastAsia="es-ES"/>
           <w14:ligatures w14:val="none"/>
         </w:rPr>
         <w:t>}</w:t>
@@ -2830,7 +3332,7 @@
           <w:kern w:val="0"/>
           <w:sz w:val="24"/>
           <w:szCs w:val="24"/>
-          <w:lang w:eastAsia="es-ES"/>
+          <w:lang w:val="en-US" w:eastAsia="es-ES"/>
           <w14:ligatures w14:val="none"/>
         </w:rPr>
       </w:pPr>
@@ -2841,22 +3343,28 @@
           <w:kern w:val="0"/>
           <w:sz w:val="20"/>
           <w:szCs w:val="20"/>
-          <w:lang w:eastAsia="es-ES"/>
+          <w:lang w:val="en-US" w:eastAsia="es-ES"/>
           <w14:ligatures w14:val="none"/>
         </w:rPr>
         <w:t>})</w:t>
       </w:r>
     </w:p>
-    <w:p/>
-    <w:p>
-      <w:pPr>
-        <w:rPr>
-          <w:rFonts w:ascii="var(--code-font-family)" w:eastAsia="Times New Roman" w:hAnsi="var(--code-font-family)" w:cs="Courier New"/>
-          <w:color w:val="FF0000"/>
-          <w:kern w:val="0"/>
-          <w:sz w:val="20"/>
-          <w:szCs w:val="20"/>
-          <w:lang w:eastAsia="es-ES"/>
+    <w:p>
+      <w:pPr>
+        <w:rPr>
+          <w:lang w:val="en-US"/>
+        </w:rPr>
+      </w:pPr>
+    </w:p>
+    <w:p>
+      <w:pPr>
+        <w:rPr>
+          <w:rFonts w:ascii="var(--code-font-family)" w:eastAsia="Times New Roman" w:hAnsi="var(--code-font-family)" w:cs="Courier New"/>
+          <w:color w:val="FF0000"/>
+          <w:kern w:val="0"/>
+          <w:sz w:val="20"/>
+          <w:szCs w:val="20"/>
+          <w:lang w:val="en-US" w:eastAsia="es-ES"/>
           <w14:ligatures w14:val="none"/>
         </w:rPr>
       </w:pPr>
@@ -2867,7 +3375,7 @@
           <w:kern w:val="0"/>
           <w:sz w:val="20"/>
           <w:szCs w:val="20"/>
-          <w:lang w:eastAsia="es-ES"/>
+          <w:lang w:val="en-US" w:eastAsia="es-ES"/>
           <w14:ligatures w14:val="none"/>
         </w:rPr>
         <w:t xml:space="preserve">new </w:t>
@@ -2879,7 +3387,7 @@
           <w:kern w:val="0"/>
           <w:sz w:val="20"/>
           <w:szCs w:val="20"/>
-          <w:lang w:eastAsia="es-ES"/>
+          <w:lang w:val="en-US" w:eastAsia="es-ES"/>
           <w14:ligatures w14:val="none"/>
         </w:rPr>
         <w:t>Vue</w:t>
@@ -2891,145 +3399,428 @@
           <w:kern w:val="0"/>
           <w:sz w:val="20"/>
           <w:szCs w:val="20"/>
-          <w:lang w:eastAsia="es-ES"/>
-          <w14:ligatures w14:val="none"/>
+          <w:lang w:val="en-US" w:eastAsia="es-ES"/>
+          <w14:ligatures w14:val="none"/>
+        </w:rPr>
+        <w:t>({</w:t>
+      </w:r>
+    </w:p>
+    <w:p>
+      <w:pPr>
+        <w:ind w:firstLine="708"/>
+        <w:rPr>
+          <w:rFonts w:ascii="var(--code-font-family)" w:eastAsia="Times New Roman" w:hAnsi="var(--code-font-family)" w:cs="Courier New"/>
+          <w:color w:val="FF0000"/>
+          <w:kern w:val="0"/>
+          <w:sz w:val="20"/>
+          <w:szCs w:val="20"/>
+          <w:lang w:val="en-US" w:eastAsia="es-ES"/>
+          <w14:ligatures w14:val="none"/>
+        </w:rPr>
+      </w:pPr>
+      <w:r>
+        <w:rPr>
+          <w:rFonts w:ascii="var(--code-font-family)" w:eastAsia="Times New Roman" w:hAnsi="var(--code-font-family)" w:cs="Courier New"/>
+          <w:color w:val="FF0000"/>
+          <w:kern w:val="0"/>
+          <w:sz w:val="20"/>
+          <w:szCs w:val="20"/>
+          <w:lang w:val="en-US" w:eastAsia="es-ES"/>
+          <w14:ligatures w14:val="none"/>
+        </w:rPr>
+        <w:t>….</w:t>
+      </w:r>
+    </w:p>
+    <w:p>
+      <w:pPr>
+        <w:ind w:firstLine="708"/>
+        <w:rPr>
+          <w:rFonts w:ascii="var(--code-font-family)" w:eastAsia="Times New Roman" w:hAnsi="var(--code-font-family)" w:cs="Courier New"/>
+          <w:color w:val="FF0000"/>
+          <w:kern w:val="0"/>
+          <w:sz w:val="20"/>
+          <w:szCs w:val="20"/>
+          <w:lang w:val="en-US" w:eastAsia="es-ES"/>
+          <w14:ligatures w14:val="none"/>
+        </w:rPr>
+      </w:pPr>
+      <w:r>
+        <w:rPr>
+          <w:rFonts w:ascii="var(--code-font-family)" w:eastAsia="Times New Roman" w:hAnsi="var(--code-font-family)" w:cs="Courier New"/>
+          <w:color w:val="FF0000"/>
+          <w:kern w:val="0"/>
+          <w:sz w:val="20"/>
+          <w:szCs w:val="20"/>
+          <w:lang w:val="en-US" w:eastAsia="es-ES"/>
+          <w14:ligatures w14:val="none"/>
+        </w:rPr>
+        <w:t xml:space="preserve">, </w:t>
+      </w:r>
+      <w:r>
+        <w:rPr>
+          <w:rFonts w:ascii="var(--code-font-family)" w:eastAsia="Times New Roman" w:hAnsi="var(--code-font-family)" w:cs="Courier New"/>
+          <w:color w:val="875200"/>
+          <w:kern w:val="0"/>
+          <w:sz w:val="20"/>
+          <w:szCs w:val="20"/>
+          <w:lang w:val="en-US" w:eastAsia="es-ES"/>
+          <w14:ligatures w14:val="none"/>
+        </w:rPr>
+        <w:t>store</w:t>
+      </w:r>
+      <w:r>
+        <w:rPr>
+          <w:rFonts w:ascii="var(--code-font-family)" w:eastAsia="Times New Roman" w:hAnsi="var(--code-font-family)" w:cs="Courier New"/>
+          <w:color w:val="FF0000"/>
+          <w:kern w:val="0"/>
+          <w:sz w:val="20"/>
+          <w:szCs w:val="20"/>
+          <w:lang w:val="en-US" w:eastAsia="es-ES"/>
+          <w14:ligatures w14:val="none"/>
+        </w:rPr>
+        <w:t xml:space="preserve">: </w:t>
+      </w:r>
+      <w:r>
+        <w:rPr>
+          <w:rFonts w:ascii="var(--code-font-family)" w:eastAsia="Times New Roman" w:hAnsi="var(--code-font-family)" w:cs="Courier New"/>
+          <w:color w:val="70AD47" w:themeColor="accent6"/>
+          <w:kern w:val="0"/>
+          <w:sz w:val="20"/>
+          <w:szCs w:val="20"/>
+          <w:lang w:val="en-US" w:eastAsia="es-ES"/>
+          <w14:ligatures w14:val="none"/>
+        </w:rPr>
+        <w:t>store</w:t>
+      </w:r>
+    </w:p>
+    <w:p>
+      <w:pPr>
+        <w:rPr>
+          <w:rFonts w:ascii="var(--code-font-family)" w:eastAsia="Times New Roman" w:hAnsi="var(--code-font-family)" w:cs="Courier New"/>
+          <w:color w:val="FF0000"/>
+          <w:kern w:val="0"/>
+          <w:sz w:val="20"/>
+          <w:szCs w:val="20"/>
+          <w:lang w:eastAsia="es-ES"/>
+          <w14:ligatures w14:val="none"/>
+        </w:rPr>
+      </w:pPr>
+      <w:r>
+        <w:rPr>
+          <w:rFonts w:ascii="var(--code-font-family)" w:eastAsia="Times New Roman" w:hAnsi="var(--code-font-family)" w:cs="Courier New"/>
+          <w:color w:val="FF0000"/>
+          <w:kern w:val="0"/>
+          <w:sz w:val="20"/>
+          <w:szCs w:val="20"/>
+          <w:lang w:eastAsia="es-ES"/>
+          <w14:ligatures w14:val="none"/>
+        </w:rPr>
+        <w:t>}</w:t>
+      </w:r>
+      <w:r>
+        <w:rPr>
+          <w:rFonts w:ascii="var(--code-font-family)" w:eastAsia="Times New Roman" w:hAnsi="var(--code-font-family)" w:cs="Courier New"/>
+          <w:color w:val="FF0000"/>
+          <w:kern w:val="0"/>
+          <w:sz w:val="20"/>
+          <w:szCs w:val="20"/>
+          <w:lang w:eastAsia="es-ES"/>
+          <w14:ligatures w14:val="none"/>
+        </w:rPr>
+        <w:t>)</w:t>
+      </w:r>
+    </w:p>
+    <w:p>
+      <w:pPr>
+        <w:rPr>
+          <w:rFonts w:ascii="var(--code-font-family)" w:eastAsia="Times New Roman" w:hAnsi="var(--code-font-family)" w:cs="Courier New"/>
+          <w:color w:val="FF0000"/>
+          <w:kern w:val="0"/>
+          <w:sz w:val="20"/>
+          <w:szCs w:val="20"/>
+          <w:lang w:eastAsia="es-ES"/>
+          <w14:ligatures w14:val="none"/>
+        </w:rPr>
+      </w:pPr>
+    </w:p>
+    <w:p>
+      <w:r>
+        <w:t>Para</w:t>
+      </w:r>
+      <w:r>
+        <w:t xml:space="preserve"> llamar a las variables globales </w:t>
+      </w:r>
+    </w:p>
+    <w:p>
+      <w:pPr>
+        <w:ind w:firstLine="708"/>
+      </w:pPr>
+      <w:r>
+        <w:t xml:space="preserve"> en algún </w:t>
+      </w:r>
+      <w:proofErr w:type="spellStart"/>
+      <w:r>
+        <w:t>template</w:t>
+      </w:r>
+      <w:proofErr w:type="spellEnd"/>
+      <w:r>
+        <w:t xml:space="preserve"> </w:t>
+      </w:r>
+      <w:r>
+        <w:t xml:space="preserve"> &lt;…&gt;</w:t>
+      </w:r>
+      <w:r>
+        <w:t xml:space="preserve"> {{ </w:t>
+      </w:r>
+      <w:proofErr w:type="spellStart"/>
+      <w:r>
+        <w:t>store.state</w:t>
+      </w:r>
+      <w:proofErr w:type="spellEnd"/>
+      <w:r>
+        <w:t>.</w:t>
+      </w:r>
+      <w:r>
+        <w:rPr>
+          <w:rFonts w:ascii="var(--code-font-family)" w:eastAsia="Times New Roman" w:hAnsi="var(--code-font-family)" w:cs="Courier New"/>
+          <w:color w:val="F8C555"/>
+          <w:kern w:val="0"/>
+          <w:sz w:val="20"/>
+          <w:szCs w:val="20"/>
+          <w:lang w:eastAsia="es-ES"/>
+          <w14:ligatures w14:val="none"/>
+        </w:rPr>
+        <w:t xml:space="preserve"> </w:t>
+      </w:r>
+      <w:proofErr w:type="spellStart"/>
+      <w:r>
+        <w:rPr>
+          <w:rFonts w:ascii="var(--code-font-family)" w:eastAsia="Times New Roman" w:hAnsi="var(--code-font-family)" w:cs="Courier New"/>
+          <w:color w:val="F8C555"/>
+          <w:kern w:val="0"/>
+          <w:sz w:val="20"/>
+          <w:szCs w:val="20"/>
+          <w:lang w:eastAsia="es-ES"/>
+          <w14:ligatures w14:val="none"/>
+        </w:rPr>
+        <w:t>variable_global</w:t>
+      </w:r>
+      <w:proofErr w:type="spellEnd"/>
+      <w:r>
+        <w:t xml:space="preserve"> }}</w:t>
+      </w:r>
+      <w:r>
+        <w:t xml:space="preserve">  &lt;/..&gt;</w:t>
+      </w:r>
+    </w:p>
+    <w:p>
+      <w:pPr>
+        <w:ind w:left="708"/>
+      </w:pPr>
+      <w:r>
+        <w:t xml:space="preserve">agregar en el </w:t>
+      </w:r>
+      <w:proofErr w:type="spellStart"/>
+      <w:r>
+        <w:t>computed</w:t>
+      </w:r>
+      <w:proofErr w:type="spellEnd"/>
+      <w:r>
+        <w:t xml:space="preserve"> a </w:t>
+      </w:r>
+      <w:proofErr w:type="spellStart"/>
+      <w:r>
+        <w:rPr>
+          <w:rFonts w:ascii="var(--code-font-family)" w:eastAsia="Times New Roman" w:hAnsi="var(--code-font-family)" w:cs="Courier New"/>
+          <w:color w:val="C45911" w:themeColor="accent2" w:themeShade="BF"/>
+          <w:kern w:val="0"/>
+          <w:sz w:val="20"/>
+          <w:szCs w:val="20"/>
+          <w:lang w:eastAsia="es-ES"/>
+          <w14:ligatures w14:val="none"/>
+        </w:rPr>
+        <w:t>Vuex</w:t>
+      </w:r>
+      <w:r>
+        <w:rPr>
+          <w:rFonts w:ascii="var(--code-font-family)" w:eastAsia="Times New Roman" w:hAnsi="var(--code-font-family)" w:cs="Courier New"/>
+          <w:color w:val="FF0000"/>
+          <w:kern w:val="0"/>
+          <w:sz w:val="20"/>
+          <w:szCs w:val="20"/>
+          <w:lang w:eastAsia="es-ES"/>
+          <w14:ligatures w14:val="none"/>
+        </w:rPr>
+        <w:t>.</w:t>
+      </w:r>
+      <w:r>
+        <w:rPr>
+          <w:rFonts w:ascii="var(--code-font-family)" w:eastAsia="Times New Roman" w:hAnsi="var(--code-font-family)" w:cs="Courier New"/>
+          <w:color w:val="C45911" w:themeColor="accent2" w:themeShade="BF"/>
+          <w:kern w:val="0"/>
+          <w:sz w:val="20"/>
+          <w:szCs w:val="20"/>
+          <w:lang w:eastAsia="es-ES"/>
+          <w14:ligatures w14:val="none"/>
+        </w:rPr>
+        <w:t>mapState</w:t>
+      </w:r>
+      <w:proofErr w:type="spellEnd"/>
+      <w:r>
+        <w:rPr>
+          <w:rFonts w:ascii="var(--code-font-family)" w:eastAsia="Times New Roman" w:hAnsi="var(--code-font-family)" w:cs="Courier New"/>
+          <w:color w:val="FF0000"/>
+          <w:kern w:val="0"/>
+          <w:sz w:val="20"/>
+          <w:szCs w:val="20"/>
+          <w:lang w:eastAsia="es-ES"/>
+          <w14:ligatures w14:val="none"/>
+        </w:rPr>
+        <w:t>([‘</w:t>
+      </w:r>
+      <w:r>
+        <w:rPr>
+          <w:rFonts w:ascii="var(--code-font-family)" w:eastAsia="Times New Roman" w:hAnsi="var(--code-font-family)" w:cs="Courier New"/>
+          <w:color w:val="C45911" w:themeColor="accent2" w:themeShade="BF"/>
+          <w:kern w:val="0"/>
+          <w:sz w:val="20"/>
+          <w:szCs w:val="20"/>
+          <w:lang w:eastAsia="es-ES"/>
+          <w14:ligatures w14:val="none"/>
+        </w:rPr>
+        <w:t>variable_global1</w:t>
+      </w:r>
+      <w:r>
+        <w:rPr>
+          <w:rFonts w:ascii="var(--code-font-family)" w:eastAsia="Times New Roman" w:hAnsi="var(--code-font-family)" w:cs="Courier New"/>
+          <w:color w:val="FF0000"/>
+          <w:kern w:val="0"/>
+          <w:sz w:val="20"/>
+          <w:szCs w:val="20"/>
+          <w:lang w:eastAsia="es-ES"/>
+          <w14:ligatures w14:val="none"/>
+        </w:rPr>
+        <w:t xml:space="preserve">’, </w:t>
+      </w:r>
+      <w:r>
+        <w:rPr>
+          <w:rFonts w:ascii="var(--code-font-family)" w:eastAsia="Times New Roman" w:hAnsi="var(--code-font-family)" w:cs="Courier New"/>
+          <w:kern w:val="0"/>
+          <w:sz w:val="20"/>
+          <w:szCs w:val="20"/>
+          <w:lang w:eastAsia="es-ES"/>
+          <w14:ligatures w14:val="none"/>
+        </w:rPr>
+        <w:t xml:space="preserve">…….. </w:t>
+      </w:r>
+      <w:r>
+        <w:rPr>
+          <w:rFonts w:ascii="var(--code-font-family)" w:eastAsia="Times New Roman" w:hAnsi="var(--code-font-family)" w:cs="Courier New"/>
+          <w:color w:val="FF0000"/>
+          <w:kern w:val="0"/>
+          <w:sz w:val="20"/>
+          <w:szCs w:val="20"/>
+          <w:lang w:eastAsia="es-ES"/>
+          <w14:ligatures w14:val="none"/>
+        </w:rPr>
+        <w:t xml:space="preserve">]) </w:t>
+      </w:r>
+      <w:r>
+        <w:t>con las variables que se van a usar en este componente</w:t>
+      </w:r>
+    </w:p>
+    <w:p>
+      <w:r>
+        <w:t xml:space="preserve">Para llamar a </w:t>
+      </w:r>
+      <w:proofErr w:type="spellStart"/>
+      <w:r>
+        <w:t>lo</w:t>
+      </w:r>
+      <w:proofErr w:type="spellEnd"/>
+      <w:r>
+        <w:t xml:space="preserve"> métodos </w:t>
+      </w:r>
+      <w:proofErr w:type="spellStart"/>
+      <w:r>
+        <w:rPr>
+          <w:rFonts w:ascii="var(--code-font-family)" w:eastAsia="Times New Roman" w:hAnsi="var(--code-font-family)" w:cs="Courier New"/>
+          <w:color w:val="875200"/>
+          <w:kern w:val="0"/>
+          <w:sz w:val="20"/>
+          <w:szCs w:val="20"/>
+          <w:lang w:eastAsia="es-ES"/>
+          <w14:ligatures w14:val="none"/>
+        </w:rPr>
+        <w:t>mutations</w:t>
+      </w:r>
+      <w:proofErr w:type="spellEnd"/>
+    </w:p>
+    <w:p>
+      <w:r>
+        <w:tab/>
+        <w:t xml:space="preserve">En alguna parte del código ejecutable </w:t>
+      </w:r>
+    </w:p>
+    <w:p>
+      <w:pPr>
+        <w:rPr>
+          <w:color w:val="FF0000"/>
+        </w:rPr>
+      </w:pPr>
+      <w:r>
+        <w:tab/>
+      </w:r>
+      <w:r>
+        <w:tab/>
+        <w:t>$</w:t>
+      </w:r>
+      <w:r>
+        <w:t xml:space="preserve"> </w:t>
+      </w:r>
+      <w:proofErr w:type="spellStart"/>
+      <w:r>
+        <w:t>store.</w:t>
+      </w:r>
+      <w:r>
+        <w:t>commit</w:t>
+      </w:r>
+      <w:proofErr w:type="spellEnd"/>
+      <w:r>
+        <w:rPr>
+          <w:color w:val="FF0000"/>
         </w:rPr>
         <w:t>(</w:t>
       </w:r>
       <w:r>
         <w:rPr>
-          <w:rFonts w:ascii="var(--code-font-family)" w:eastAsia="Times New Roman" w:hAnsi="var(--code-font-family)" w:cs="Courier New"/>
-          <w:color w:val="FF0000"/>
-          <w:kern w:val="0"/>
-          <w:sz w:val="20"/>
-          <w:szCs w:val="20"/>
-          <w:lang w:eastAsia="es-ES"/>
-          <w14:ligatures w14:val="none"/>
-        </w:rPr>
-        <w:t>{</w:t>
-      </w:r>
-    </w:p>
-    <w:p>
-      <w:pPr>
-        <w:ind w:firstLine="708"/>
-        <w:rPr>
-          <w:rFonts w:ascii="var(--code-font-family)" w:eastAsia="Times New Roman" w:hAnsi="var(--code-font-family)" w:cs="Courier New"/>
-          <w:color w:val="FF0000"/>
-          <w:kern w:val="0"/>
-          <w:sz w:val="20"/>
-          <w:szCs w:val="20"/>
-          <w:lang w:eastAsia="es-ES"/>
-          <w14:ligatures w14:val="none"/>
-        </w:rPr>
-      </w:pPr>
-      <w:r>
-        <w:rPr>
-          <w:rFonts w:ascii="var(--code-font-family)" w:eastAsia="Times New Roman" w:hAnsi="var(--code-font-family)" w:cs="Courier New"/>
-          <w:color w:val="FF0000"/>
-          <w:kern w:val="0"/>
-          <w:sz w:val="20"/>
-          <w:szCs w:val="20"/>
-          <w:lang w:eastAsia="es-ES"/>
-          <w14:ligatures w14:val="none"/>
-        </w:rPr>
-        <w:t>….</w:t>
-      </w:r>
-    </w:p>
-    <w:p>
-      <w:pPr>
-        <w:ind w:firstLine="708"/>
-        <w:rPr>
-          <w:rFonts w:ascii="var(--code-font-family)" w:eastAsia="Times New Roman" w:hAnsi="var(--code-font-family)" w:cs="Courier New"/>
-          <w:color w:val="FF0000"/>
-          <w:kern w:val="0"/>
-          <w:sz w:val="20"/>
-          <w:szCs w:val="20"/>
-          <w:lang w:eastAsia="es-ES"/>
-          <w14:ligatures w14:val="none"/>
-        </w:rPr>
-      </w:pPr>
-      <w:r>
-        <w:rPr>
-          <w:rFonts w:ascii="var(--code-font-family)" w:eastAsia="Times New Roman" w:hAnsi="var(--code-font-family)" w:cs="Courier New"/>
-          <w:color w:val="FF0000"/>
-          <w:kern w:val="0"/>
-          <w:sz w:val="20"/>
-          <w:szCs w:val="20"/>
-          <w:lang w:eastAsia="es-ES"/>
-          <w14:ligatures w14:val="none"/>
-        </w:rPr>
-        <w:t xml:space="preserve">, </w:t>
-      </w:r>
-      <w:r>
-        <w:rPr>
-          <w:rFonts w:ascii="var(--code-font-family)" w:eastAsia="Times New Roman" w:hAnsi="var(--code-font-family)" w:cs="Courier New"/>
-          <w:color w:val="875200"/>
-          <w:kern w:val="0"/>
-          <w:sz w:val="20"/>
-          <w:szCs w:val="20"/>
-          <w:lang w:eastAsia="es-ES"/>
-          <w14:ligatures w14:val="none"/>
-        </w:rPr>
-        <w:t>store</w:t>
-      </w:r>
-      <w:r>
-        <w:rPr>
-          <w:rFonts w:ascii="var(--code-font-family)" w:eastAsia="Times New Roman" w:hAnsi="var(--code-font-family)" w:cs="Courier New"/>
-          <w:color w:val="FF0000"/>
-          <w:kern w:val="0"/>
-          <w:sz w:val="20"/>
-          <w:szCs w:val="20"/>
-          <w:lang w:eastAsia="es-ES"/>
-          <w14:ligatures w14:val="none"/>
-        </w:rPr>
-        <w:t xml:space="preserve">: </w:t>
-      </w:r>
-      <w:r>
-        <w:rPr>
-          <w:rFonts w:ascii="var(--code-font-family)" w:eastAsia="Times New Roman" w:hAnsi="var(--code-font-family)" w:cs="Courier New"/>
           <w:color w:val="70AD47" w:themeColor="accent6"/>
-          <w:kern w:val="0"/>
-          <w:sz w:val="20"/>
-          <w:szCs w:val="20"/>
-          <w:lang w:eastAsia="es-ES"/>
-          <w14:ligatures w14:val="none"/>
-        </w:rPr>
-        <w:t>store</w:t>
-      </w:r>
-    </w:p>
-    <w:p>
-      <w:pPr>
-        <w:rPr>
-          <w:rFonts w:ascii="var(--code-font-family)" w:eastAsia="Times New Roman" w:hAnsi="var(--code-font-family)" w:cs="Courier New"/>
-          <w:color w:val="FF0000"/>
-          <w:kern w:val="0"/>
-          <w:sz w:val="20"/>
-          <w:szCs w:val="20"/>
-          <w:lang w:eastAsia="es-ES"/>
-          <w14:ligatures w14:val="none"/>
-        </w:rPr>
-      </w:pPr>
-      <w:r>
-        <w:rPr>
-          <w:rFonts w:ascii="var(--code-font-family)" w:eastAsia="Times New Roman" w:hAnsi="var(--code-font-family)" w:cs="Courier New"/>
-          <w:color w:val="FF0000"/>
-          <w:kern w:val="0"/>
-          <w:sz w:val="20"/>
-          <w:szCs w:val="20"/>
-          <w:lang w:eastAsia="es-ES"/>
-          <w14:ligatures w14:val="none"/>
-        </w:rPr>
-        <w:t>}</w:t>
-      </w:r>
-      <w:r>
-        <w:rPr>
-          <w:rFonts w:ascii="var(--code-font-family)" w:eastAsia="Times New Roman" w:hAnsi="var(--code-font-family)" w:cs="Courier New"/>
-          <w:color w:val="FF0000"/>
-          <w:kern w:val="0"/>
-          <w:sz w:val="20"/>
-          <w:szCs w:val="20"/>
-          <w:lang w:eastAsia="es-ES"/>
-          <w14:ligatures w14:val="none"/>
+        </w:rPr>
+        <w:t>‘</w:t>
+      </w:r>
+      <w:proofErr w:type="spellStart"/>
+      <w:r>
+        <w:rPr>
+          <w:rFonts w:ascii="var(--code-font-family)" w:eastAsia="Times New Roman" w:hAnsi="var(--code-font-family)" w:cs="Courier New"/>
+          <w:color w:val="F08D49"/>
+          <w:kern w:val="0"/>
+          <w:sz w:val="20"/>
+          <w:szCs w:val="20"/>
+          <w:lang w:eastAsia="es-ES"/>
+          <w14:ligatures w14:val="none"/>
+        </w:rPr>
+        <w:t>método_modifcar_global</w:t>
+      </w:r>
+      <w:proofErr w:type="spellEnd"/>
+      <w:r>
+        <w:rPr>
+          <w:color w:val="70AD47" w:themeColor="accent6"/>
+        </w:rPr>
+        <w:t>’</w:t>
+      </w:r>
+      <w:r>
+        <w:rPr>
+          <w:color w:val="FF0000"/>
         </w:rPr>
         <w:t>)</w:t>
       </w:r>
@@ -3037,36 +3828,69 @@
     <w:p>
       <w:pPr>
         <w:rPr>
-          <w:rFonts w:ascii="var(--code-font-family)" w:eastAsia="Times New Roman" w:hAnsi="var(--code-font-family)" w:cs="Courier New"/>
-          <w:color w:val="FF0000"/>
-          <w:kern w:val="0"/>
-          <w:sz w:val="20"/>
-          <w:szCs w:val="20"/>
-          <w:lang w:eastAsia="es-ES"/>
-          <w14:ligatures w14:val="none"/>
-        </w:rPr>
-      </w:pPr>
-    </w:p>
-    <w:p>
-      <w:r>
-        <w:t>Para</w:t>
-      </w:r>
-      <w:r>
-        <w:t xml:space="preserve"> llamar a las variables globales </w:t>
-      </w:r>
-    </w:p>
-    <w:p>
-      <w:pPr>
-        <w:ind w:firstLine="708"/>
-      </w:pPr>
-      <w:r>
-        <w:t xml:space="preserve"> en algún template </w:t>
-      </w:r>
-      <w:r>
-        <w:t xml:space="preserve"> &lt;…&gt;</w:t>
-      </w:r>
-      <w:r>
-        <w:t xml:space="preserve"> {{ store.state.</w:t>
+          <w:color w:val="FF0000"/>
+        </w:rPr>
+      </w:pPr>
+    </w:p>
+    <w:p>
+      <w:r>
+        <w:t xml:space="preserve">Para usar variables globales en </w:t>
+      </w:r>
+      <w:r>
+        <w:t>componentes</w:t>
+      </w:r>
+      <w:r>
+        <w:t xml:space="preserve"> </w:t>
+      </w:r>
+    </w:p>
+    <w:p>
+      <w:r>
+        <w:t xml:space="preserve">Se puede crear un método de </w:t>
+      </w:r>
+      <w:proofErr w:type="spellStart"/>
+      <w:r>
+        <w:rPr>
+          <w:rFonts w:ascii="var(--code-font-family)" w:eastAsia="Times New Roman" w:hAnsi="var(--code-font-family)" w:cs="Courier New"/>
+          <w:color w:val="70AD47" w:themeColor="accent6"/>
+          <w:kern w:val="0"/>
+          <w:sz w:val="20"/>
+          <w:szCs w:val="20"/>
+          <w:lang w:eastAsia="es-ES"/>
+          <w14:ligatures w14:val="none"/>
+        </w:rPr>
+        <w:t>computed</w:t>
+      </w:r>
+      <w:proofErr w:type="spellEnd"/>
+      <w:r>
+        <w:rPr>
+          <w:rFonts w:ascii="var(--code-font-family)" w:eastAsia="Times New Roman" w:hAnsi="var(--code-font-family)" w:cs="Courier New"/>
+          <w:color w:val="70AD47" w:themeColor="accent6"/>
+          <w:kern w:val="0"/>
+          <w:sz w:val="20"/>
+          <w:szCs w:val="20"/>
+          <w:lang w:eastAsia="es-ES"/>
+          <w14:ligatures w14:val="none"/>
+        </w:rPr>
+        <w:t xml:space="preserve"> </w:t>
+      </w:r>
+      <w:r>
+        <w:rPr>
+          <w:rFonts w:ascii="var(--code-font-family)" w:eastAsia="Times New Roman" w:hAnsi="var(--code-font-family)" w:cs="Courier New"/>
+          <w:kern w:val="0"/>
+          <w:sz w:val="20"/>
+          <w:szCs w:val="20"/>
+          <w:lang w:eastAsia="es-ES"/>
+          <w14:ligatures w14:val="none"/>
+        </w:rPr>
+        <w:t xml:space="preserve">que retorne un </w:t>
+      </w:r>
+      <w:proofErr w:type="spellStart"/>
+      <w:r>
+        <w:t>store.state</w:t>
+      </w:r>
+      <w:proofErr w:type="spellEnd"/>
+      <w:r>
+        <w:t>.</w:t>
       </w:r>
       <w:r>
         <w:rPr>
@@ -3080,6 +3904,7 @@
         </w:rPr>
         <w:t xml:space="preserve"> </w:t>
       </w:r>
+      <w:proofErr w:type="spellStart"/>
       <w:r>
         <w:rPr>
           <w:rFonts w:ascii="var(--code-font-family)" w:eastAsia="Times New Roman" w:hAnsi="var(--code-font-family)" w:cs="Courier New"/>
@@ -3092,336 +3917,84 @@
         </w:rPr>
         <w:t>variable_global</w:t>
       </w:r>
-      <w:r>
-        <w:t xml:space="preserve"> }}</w:t>
-      </w:r>
-      <w:r>
-        <w:t xml:space="preserve">  &lt;/..&gt;</w:t>
-      </w:r>
-    </w:p>
-    <w:p>
-      <w:pPr>
-        <w:ind w:left="708"/>
-      </w:pPr>
-      <w:r>
-        <w:t xml:space="preserve">agregar en el computed a </w:t>
-      </w:r>
-      <w:r>
-        <w:rPr>
-          <w:rFonts w:ascii="var(--code-font-family)" w:eastAsia="Times New Roman" w:hAnsi="var(--code-font-family)" w:cs="Courier New"/>
-          <w:color w:val="C45911" w:themeColor="accent2" w:themeShade="BF"/>
-          <w:kern w:val="0"/>
-          <w:sz w:val="20"/>
-          <w:szCs w:val="20"/>
-          <w:lang w:eastAsia="es-ES"/>
-          <w14:ligatures w14:val="none"/>
-        </w:rPr>
-        <w:t>Vuex</w:t>
-      </w:r>
-      <w:r>
-        <w:rPr>
-          <w:rFonts w:ascii="var(--code-font-family)" w:eastAsia="Times New Roman" w:hAnsi="var(--code-font-family)" w:cs="Courier New"/>
-          <w:color w:val="FF0000"/>
-          <w:kern w:val="0"/>
-          <w:sz w:val="20"/>
-          <w:szCs w:val="20"/>
-          <w:lang w:eastAsia="es-ES"/>
-          <w14:ligatures w14:val="none"/>
-        </w:rPr>
-        <w:t>.</w:t>
-      </w:r>
-      <w:r>
-        <w:rPr>
-          <w:rFonts w:ascii="var(--code-font-family)" w:eastAsia="Times New Roman" w:hAnsi="var(--code-font-family)" w:cs="Courier New"/>
-          <w:color w:val="C45911" w:themeColor="accent2" w:themeShade="BF"/>
-          <w:kern w:val="0"/>
-          <w:sz w:val="20"/>
-          <w:szCs w:val="20"/>
-          <w:lang w:eastAsia="es-ES"/>
-          <w14:ligatures w14:val="none"/>
-        </w:rPr>
-        <w:t>mapState</w:t>
-      </w:r>
-      <w:r>
-        <w:rPr>
-          <w:rFonts w:ascii="var(--code-font-family)" w:eastAsia="Times New Roman" w:hAnsi="var(--code-font-family)" w:cs="Courier New"/>
-          <w:color w:val="FF0000"/>
-          <w:kern w:val="0"/>
-          <w:sz w:val="20"/>
-          <w:szCs w:val="20"/>
-          <w:lang w:eastAsia="es-ES"/>
-          <w14:ligatures w14:val="none"/>
-        </w:rPr>
-        <w:t>([‘</w:t>
-      </w:r>
-      <w:r>
-        <w:rPr>
-          <w:rFonts w:ascii="var(--code-font-family)" w:eastAsia="Times New Roman" w:hAnsi="var(--code-font-family)" w:cs="Courier New"/>
-          <w:color w:val="C45911" w:themeColor="accent2" w:themeShade="BF"/>
-          <w:kern w:val="0"/>
-          <w:sz w:val="20"/>
-          <w:szCs w:val="20"/>
-          <w:lang w:eastAsia="es-ES"/>
-          <w14:ligatures w14:val="none"/>
-        </w:rPr>
-        <w:t>variable_global1</w:t>
-      </w:r>
-      <w:r>
-        <w:rPr>
-          <w:rFonts w:ascii="var(--code-font-family)" w:eastAsia="Times New Roman" w:hAnsi="var(--code-font-family)" w:cs="Courier New"/>
-          <w:color w:val="FF0000"/>
-          <w:kern w:val="0"/>
-          <w:sz w:val="20"/>
-          <w:szCs w:val="20"/>
-          <w:lang w:eastAsia="es-ES"/>
-          <w14:ligatures w14:val="none"/>
-        </w:rPr>
-        <w:t xml:space="preserve">’, </w:t>
-      </w:r>
-      <w:r>
-        <w:rPr>
-          <w:rFonts w:ascii="var(--code-font-family)" w:eastAsia="Times New Roman" w:hAnsi="var(--code-font-family)" w:cs="Courier New"/>
-          <w:kern w:val="0"/>
-          <w:sz w:val="20"/>
-          <w:szCs w:val="20"/>
-          <w:lang w:eastAsia="es-ES"/>
-          <w14:ligatures w14:val="none"/>
-        </w:rPr>
-        <w:t xml:space="preserve">…….. </w:t>
-      </w:r>
-      <w:r>
-        <w:rPr>
-          <w:rFonts w:ascii="var(--code-font-family)" w:eastAsia="Times New Roman" w:hAnsi="var(--code-font-family)" w:cs="Courier New"/>
-          <w:color w:val="FF0000"/>
-          <w:kern w:val="0"/>
-          <w:sz w:val="20"/>
-          <w:szCs w:val="20"/>
-          <w:lang w:eastAsia="es-ES"/>
-          <w14:ligatures w14:val="none"/>
-        </w:rPr>
-        <w:t xml:space="preserve">]) </w:t>
-      </w:r>
-      <w:r>
-        <w:t>con las variables que se van a usar en este componente</w:t>
-      </w:r>
-    </w:p>
-    <w:p>
-      <w:r>
-        <w:t xml:space="preserve">Para llamar a lo métodos </w:t>
-      </w:r>
-      <w:r>
-        <w:rPr>
-          <w:rFonts w:ascii="var(--code-font-family)" w:eastAsia="Times New Roman" w:hAnsi="var(--code-font-family)" w:cs="Courier New"/>
-          <w:color w:val="875200"/>
-          <w:kern w:val="0"/>
-          <w:sz w:val="20"/>
-          <w:szCs w:val="20"/>
-          <w:lang w:eastAsia="es-ES"/>
-          <w14:ligatures w14:val="none"/>
-        </w:rPr>
-        <w:t>mutations</w:t>
-      </w:r>
-    </w:p>
-    <w:p>
-      <w:r>
-        <w:tab/>
-        <w:t xml:space="preserve">En alguna parte del código ejecutable </w:t>
-      </w:r>
-    </w:p>
-    <w:p>
-      <w:pPr>
-        <w:rPr>
-          <w:color w:val="FF0000"/>
-        </w:rPr>
-      </w:pPr>
-      <w:r>
-        <w:tab/>
-      </w:r>
-      <w:r>
-        <w:tab/>
-        <w:t>$</w:t>
-      </w:r>
-      <w:r>
-        <w:t xml:space="preserve"> </w:t>
-      </w:r>
-      <w:r>
-        <w:t>store.</w:t>
-      </w:r>
-      <w:r>
-        <w:t>commit</w:t>
-      </w:r>
-      <w:r>
-        <w:rPr>
-          <w:color w:val="FF0000"/>
-        </w:rPr>
-        <w:t>(</w:t>
-      </w:r>
-      <w:r>
-        <w:rPr>
+      <w:proofErr w:type="spellEnd"/>
+    </w:p>
+    <w:p>
+      <w:proofErr w:type="spellStart"/>
+      <w:r>
+        <w:t>Vue.component</w:t>
+      </w:r>
+      <w:proofErr w:type="spellEnd"/>
+      <w:r>
+        <w:t>(‘</w:t>
+      </w:r>
+      <w:proofErr w:type="spellStart"/>
+      <w:r>
+        <w:t>nombre_componente</w:t>
+      </w:r>
+      <w:proofErr w:type="spellEnd"/>
+      <w:r>
+        <w:t>’,{</w:t>
+      </w:r>
+    </w:p>
+    <w:p>
+      <w:r>
+        <w:rPr>
+          <w:rFonts w:ascii="var(--code-font-family)" w:eastAsia="Times New Roman" w:hAnsi="var(--code-font-family)" w:cs="Courier New"/>
+          <w:color w:val="FF0000"/>
+          <w:kern w:val="0"/>
+          <w:sz w:val="20"/>
+          <w:szCs w:val="20"/>
+          <w:lang w:eastAsia="es-ES"/>
+          <w14:ligatures w14:val="none"/>
+        </w:rPr>
+        <w:tab/>
+      </w:r>
+      <w:r>
+        <w:t>…</w:t>
+      </w:r>
+    </w:p>
+    <w:p>
+      <w:pPr>
+        <w:rPr>
+          <w:rFonts w:ascii="var(--code-font-family)" w:eastAsia="Times New Roman" w:hAnsi="var(--code-font-family)" w:cs="Courier New"/>
           <w:color w:val="70AD47" w:themeColor="accent6"/>
-        </w:rPr>
-        <w:t>‘</w:t>
-      </w:r>
-      <w:r>
-        <w:rPr>
-          <w:rFonts w:ascii="var(--code-font-family)" w:eastAsia="Times New Roman" w:hAnsi="var(--code-font-family)" w:cs="Courier New"/>
-          <w:color w:val="F08D49"/>
-          <w:kern w:val="0"/>
-          <w:sz w:val="20"/>
-          <w:szCs w:val="20"/>
-          <w:lang w:eastAsia="es-ES"/>
-          <w14:ligatures w14:val="none"/>
-        </w:rPr>
-        <w:t>método_modifcar_global</w:t>
-      </w:r>
-      <w:r>
-        <w:rPr>
+          <w:kern w:val="0"/>
+          <w:sz w:val="20"/>
+          <w:szCs w:val="20"/>
+          <w:lang w:eastAsia="es-ES"/>
+          <w14:ligatures w14:val="none"/>
+        </w:rPr>
+      </w:pPr>
+      <w:r>
+        <w:rPr>
+          <w:rFonts w:ascii="var(--code-font-family)" w:eastAsia="Times New Roman" w:hAnsi="var(--code-font-family)" w:cs="Courier New"/>
+          <w:color w:val="FF0000"/>
+          <w:kern w:val="0"/>
+          <w:sz w:val="20"/>
+          <w:szCs w:val="20"/>
+          <w:lang w:eastAsia="es-ES"/>
+          <w14:ligatures w14:val="none"/>
+        </w:rPr>
+        <w:tab/>
+      </w:r>
+      <w:r>
+        <w:rPr>
+          <w:rFonts w:ascii="var(--code-font-family)" w:eastAsia="Times New Roman" w:hAnsi="var(--code-font-family)" w:cs="Courier New"/>
+          <w:color w:val="FF0000"/>
+          <w:kern w:val="0"/>
+          <w:sz w:val="20"/>
+          <w:szCs w:val="20"/>
+          <w:lang w:eastAsia="es-ES"/>
+          <w14:ligatures w14:val="none"/>
+        </w:rPr>
+        <w:t>,</w:t>
+      </w:r>
+      <w:proofErr w:type="spellStart"/>
+      <w:r>
+        <w:rPr>
+          <w:rFonts w:ascii="var(--code-font-family)" w:eastAsia="Times New Roman" w:hAnsi="var(--code-font-family)" w:cs="Courier New"/>
           <w:color w:val="70AD47" w:themeColor="accent6"/>
-        </w:rPr>
-        <w:t>’</w:t>
-      </w:r>
-      <w:r>
-        <w:rPr>
-          <w:color w:val="FF0000"/>
-        </w:rPr>
-        <w:t>)</w:t>
-      </w:r>
-    </w:p>
-    <w:p>
-      <w:pPr>
-        <w:rPr>
-          <w:color w:val="FF0000"/>
-        </w:rPr>
-      </w:pPr>
-    </w:p>
-    <w:p>
-      <w:r>
-        <w:t xml:space="preserve">Para usar variables globales en </w:t>
-      </w:r>
-      <w:r>
-        <w:t>componentes</w:t>
-      </w:r>
-      <w:r>
-        <w:t xml:space="preserve"> </w:t>
-      </w:r>
-    </w:p>
-    <w:p>
-      <w:r>
-        <w:t xml:space="preserve">Se puede crear un método de </w:t>
-      </w:r>
-      <w:r>
-        <w:rPr>
-          <w:rFonts w:ascii="var(--code-font-family)" w:eastAsia="Times New Roman" w:hAnsi="var(--code-font-family)" w:cs="Courier New"/>
-          <w:color w:val="70AD47" w:themeColor="accent6"/>
-          <w:kern w:val="0"/>
-          <w:sz w:val="20"/>
-          <w:szCs w:val="20"/>
-          <w:lang w:eastAsia="es-ES"/>
-          <w14:ligatures w14:val="none"/>
-        </w:rPr>
-        <w:t xml:space="preserve">computed </w:t>
-      </w:r>
-      <w:r>
-        <w:rPr>
-          <w:rFonts w:ascii="var(--code-font-family)" w:eastAsia="Times New Roman" w:hAnsi="var(--code-font-family)" w:cs="Courier New"/>
-          <w:kern w:val="0"/>
-          <w:sz w:val="20"/>
-          <w:szCs w:val="20"/>
-          <w:lang w:eastAsia="es-ES"/>
-          <w14:ligatures w14:val="none"/>
-        </w:rPr>
-        <w:t xml:space="preserve">que retorne un </w:t>
-      </w:r>
-      <w:r>
-        <w:t>store.state.</w:t>
-      </w:r>
-      <w:r>
-        <w:rPr>
-          <w:rFonts w:ascii="var(--code-font-family)" w:eastAsia="Times New Roman" w:hAnsi="var(--code-font-family)" w:cs="Courier New"/>
-          <w:color w:val="F8C555"/>
-          <w:kern w:val="0"/>
-          <w:sz w:val="20"/>
-          <w:szCs w:val="20"/>
-          <w:lang w:eastAsia="es-ES"/>
-          <w14:ligatures w14:val="none"/>
-        </w:rPr>
-        <w:t xml:space="preserve"> </w:t>
-      </w:r>
-      <w:r>
-        <w:rPr>
-          <w:rFonts w:ascii="var(--code-font-family)" w:eastAsia="Times New Roman" w:hAnsi="var(--code-font-family)" w:cs="Courier New"/>
-          <w:color w:val="F8C555"/>
-          <w:kern w:val="0"/>
-          <w:sz w:val="20"/>
-          <w:szCs w:val="20"/>
-          <w:lang w:eastAsia="es-ES"/>
-          <w14:ligatures w14:val="none"/>
-        </w:rPr>
-        <w:t>variable_global</w:t>
-      </w:r>
-    </w:p>
-    <w:p>
-      <w:r>
-        <w:t>Vue.component(‘nombre_componente’,{</w:t>
-      </w:r>
-    </w:p>
-    <w:p>
-      <w:r>
-        <w:rPr>
-          <w:rFonts w:ascii="var(--code-font-family)" w:eastAsia="Times New Roman" w:hAnsi="var(--code-font-family)" w:cs="Courier New"/>
-          <w:color w:val="FF0000"/>
-          <w:kern w:val="0"/>
-          <w:sz w:val="20"/>
-          <w:szCs w:val="20"/>
-          <w:lang w:eastAsia="es-ES"/>
-          <w14:ligatures w14:val="none"/>
-        </w:rPr>
-        <w:tab/>
-      </w:r>
-      <w:r>
-        <w:t>…</w:t>
-      </w:r>
-    </w:p>
-    <w:p>
-      <w:pPr>
-        <w:rPr>
-          <w:rFonts w:ascii="var(--code-font-family)" w:eastAsia="Times New Roman" w:hAnsi="var(--code-font-family)" w:cs="Courier New"/>
-          <w:color w:val="70AD47" w:themeColor="accent6"/>
-          <w:kern w:val="0"/>
-          <w:sz w:val="20"/>
-          <w:szCs w:val="20"/>
-          <w:lang w:eastAsia="es-ES"/>
-          <w14:ligatures w14:val="none"/>
-        </w:rPr>
-      </w:pPr>
-      <w:r>
-        <w:rPr>
-          <w:rFonts w:ascii="var(--code-font-family)" w:eastAsia="Times New Roman" w:hAnsi="var(--code-font-family)" w:cs="Courier New"/>
-          <w:color w:val="FF0000"/>
-          <w:kern w:val="0"/>
-          <w:sz w:val="20"/>
-          <w:szCs w:val="20"/>
-          <w:lang w:eastAsia="es-ES"/>
-          <w14:ligatures w14:val="none"/>
-        </w:rPr>
-        <w:tab/>
-      </w:r>
-      <w:r>
-        <w:rPr>
-          <w:rFonts w:ascii="var(--code-font-family)" w:eastAsia="Times New Roman" w:hAnsi="var(--code-font-family)" w:cs="Courier New"/>
-          <w:color w:val="FF0000"/>
-          <w:kern w:val="0"/>
-          <w:sz w:val="20"/>
-          <w:szCs w:val="20"/>
-          <w:lang w:eastAsia="es-ES"/>
-          <w14:ligatures w14:val="none"/>
-        </w:rPr>
-        <w:t>,</w:t>
-      </w:r>
-      <w:r>
-        <w:rPr>
-          <w:rFonts w:ascii="var(--code-font-family)" w:eastAsia="Times New Roman" w:hAnsi="var(--code-font-family)" w:cs="Courier New"/>
-          <w:color w:val="70AD47" w:themeColor="accent6"/>
           <w:kern w:val="0"/>
           <w:sz w:val="20"/>
           <w:szCs w:val="20"/>
@@ -3430,6 +4003,7 @@
         </w:rPr>
         <w:t>computed</w:t>
       </w:r>
+      <w:proofErr w:type="spellEnd"/>
       <w:r>
         <w:rPr>
           <w:rFonts w:ascii="var(--code-font-family)" w:eastAsia="Times New Roman" w:hAnsi="var(--code-font-family)" w:cs="Courier New"/>
@@ -3527,8 +4101,22 @@
           <w:lang w:eastAsia="es-ES"/>
           <w14:ligatures w14:val="none"/>
         </w:rPr>
-        <w:t xml:space="preserve"> método_variable</w:t>
-      </w:r>
+        <w:t xml:space="preserve"> </w:t>
+      </w:r>
+      <w:proofErr w:type="spellStart"/>
+      <w:r>
+        <w:rPr>
+          <w:rFonts w:ascii="var(--code-font-family)" w:eastAsia="Times New Roman" w:hAnsi="var(--code-font-family)" w:cs="Courier New"/>
+          <w:color w:val="70AD47" w:themeColor="accent6"/>
+          <w:kern w:val="0"/>
+          <w:sz w:val="20"/>
+          <w:szCs w:val="20"/>
+          <w:lang w:eastAsia="es-ES"/>
+          <w14:ligatures w14:val="none"/>
+        </w:rPr>
+        <w:t>método_variable</w:t>
+      </w:r>
+      <w:proofErr w:type="spellEnd"/>
       <w:r>
         <w:rPr>
           <w:rFonts w:ascii="var(--code-font-family)" w:eastAsia="Times New Roman" w:hAnsi="var(--code-font-family)" w:cs="Courier New"/>
@@ -3541,6 +4129,7 @@
         </w:rPr>
         <w:t xml:space="preserve">(){ </w:t>
       </w:r>
+      <w:proofErr w:type="spellStart"/>
       <w:r>
         <w:rPr>
           <w:rFonts w:ascii="var(--code-font-family)" w:eastAsia="Times New Roman" w:hAnsi="var(--code-font-family)" w:cs="Courier New"/>
@@ -3551,8 +4140,22 @@
           <w:lang w:eastAsia="es-ES"/>
           <w14:ligatures w14:val="none"/>
         </w:rPr>
-        <w:t xml:space="preserve">return </w:t>
-      </w:r>
+        <w:t>return</w:t>
+      </w:r>
+      <w:proofErr w:type="spellEnd"/>
+      <w:r>
+        <w:rPr>
+          <w:rFonts w:ascii="var(--code-font-family)" w:eastAsia="Times New Roman" w:hAnsi="var(--code-font-family)" w:cs="Courier New"/>
+          <w:color w:val="70AD47" w:themeColor="accent6"/>
+          <w:kern w:val="0"/>
+          <w:sz w:val="20"/>
+          <w:szCs w:val="20"/>
+          <w:lang w:eastAsia="es-ES"/>
+          <w14:ligatures w14:val="none"/>
+        </w:rPr>
+        <w:t xml:space="preserve"> </w:t>
+      </w:r>
+      <w:proofErr w:type="spellStart"/>
       <w:r>
         <w:t>store</w:t>
       </w:r>
@@ -3565,6 +4168,7 @@
       <w:r>
         <w:t>state</w:t>
       </w:r>
+      <w:proofErr w:type="spellEnd"/>
       <w:r>
         <w:rPr>
           <w:color w:val="FF0000"/>
@@ -3583,6 +4187,7 @@
         </w:rPr>
         <w:t xml:space="preserve"> </w:t>
       </w:r>
+      <w:proofErr w:type="spellStart"/>
       <w:r>
         <w:rPr>
           <w:rFonts w:ascii="var(--code-font-family)" w:eastAsia="Times New Roman" w:hAnsi="var(--code-font-family)" w:cs="Courier New"/>
@@ -3595,6 +4200,7 @@
         </w:rPr>
         <w:t>variable_global</w:t>
       </w:r>
+      <w:proofErr w:type="spellEnd"/>
       <w:r>
         <w:rPr>
           <w:rFonts w:ascii="var(--code-font-family)" w:eastAsia="Times New Roman" w:hAnsi="var(--code-font-family)" w:cs="Courier New"/>
@@ -3676,6 +4282,7 @@
       <w:r>
         <w:t xml:space="preserve">O se puede usar al método </w:t>
       </w:r>
+      <w:proofErr w:type="spellStart"/>
       <w:r>
         <w:rPr>
           <w:rFonts w:ascii="var(--code-font-family)" w:eastAsia="Times New Roman" w:hAnsi="var(--code-font-family)" w:cs="Courier New"/>
@@ -3712,6 +4319,7 @@
         </w:rPr>
         <w:t>mapState</w:t>
       </w:r>
+      <w:proofErr w:type="spellEnd"/>
       <w:r>
         <w:rPr>
           <w:rFonts w:ascii="var(--code-font-family)" w:eastAsia="Times New Roman" w:hAnsi="var(--code-font-family)" w:cs="Courier New"/>
@@ -3784,8 +4392,21 @@
       </w:r>
     </w:p>
     <w:p>
-      <w:r>
-        <w:t>Vue.component(‘nombre_componente’,{</w:t>
+      <w:proofErr w:type="spellStart"/>
+      <w:r>
+        <w:t>Vue.component</w:t>
+      </w:r>
+      <w:proofErr w:type="spellEnd"/>
+      <w:r>
+        <w:t>(‘</w:t>
+      </w:r>
+      <w:proofErr w:type="spellStart"/>
+      <w:r>
+        <w:t>nombre_componente</w:t>
+      </w:r>
+      <w:proofErr w:type="spellEnd"/>
+      <w:r>
+        <w:t>’,{</w:t>
       </w:r>
     </w:p>
     <w:p>
@@ -3841,6 +4462,7 @@
         </w:rPr>
         <w:t>,</w:t>
       </w:r>
+      <w:proofErr w:type="spellStart"/>
       <w:r>
         <w:rPr>
           <w:rFonts w:ascii="var(--code-font-family)" w:eastAsia="Times New Roman" w:hAnsi="var(--code-font-family)" w:cs="Courier New"/>
@@ -3851,7 +4473,20 @@
           <w:lang w:eastAsia="es-ES"/>
           <w14:ligatures w14:val="none"/>
         </w:rPr>
-        <w:t>computed{</w:t>
+        <w:t>computed</w:t>
+      </w:r>
+      <w:proofErr w:type="spellEnd"/>
+      <w:r>
+        <w:rPr>
+          <w:rFonts w:ascii="var(--code-font-family)" w:eastAsia="Times New Roman" w:hAnsi="var(--code-font-family)" w:cs="Courier New"/>
+          <w:color w:val="70AD47" w:themeColor="accent6"/>
+          <w:kern w:val="0"/>
+          <w:sz w:val="20"/>
+          <w:szCs w:val="20"/>
+          <w:lang w:eastAsia="es-ES"/>
+          <w14:ligatures w14:val="none"/>
+        </w:rPr>
+        <w:t>{</w:t>
       </w:r>
     </w:p>
     <w:p>
@@ -3939,6 +4574,7 @@
         </w:rPr>
         <w:t xml:space="preserve">… </w:t>
       </w:r>
+      <w:proofErr w:type="spellStart"/>
       <w:r>
         <w:rPr>
           <w:rFonts w:ascii="var(--code-font-family)" w:eastAsia="Times New Roman" w:hAnsi="var(--code-font-family)" w:cs="Courier New"/>
@@ -3975,6 +4611,7 @@
         </w:rPr>
         <w:t>mapState</w:t>
       </w:r>
+      <w:proofErr w:type="spellEnd"/>
       <w:r>
         <w:rPr>
           <w:rFonts w:ascii="var(--code-font-family)" w:eastAsia="Times New Roman" w:hAnsi="var(--code-font-family)" w:cs="Courier New"/>
@@ -4087,7 +4724,39 @@
     </w:p>
     <w:p>
       <w:r>
-        <w:t xml:space="preserve">Esto ultimo permite al componente usar la variable_global en el js y en el template </w:t>
+        <w:t xml:space="preserve">Esto </w:t>
+      </w:r>
+      <w:proofErr w:type="spellStart"/>
+      <w:r>
+        <w:t>ultimo</w:t>
+      </w:r>
+      <w:proofErr w:type="spellEnd"/>
+      <w:r>
+        <w:t xml:space="preserve"> permite al componente usar la </w:t>
+      </w:r>
+      <w:proofErr w:type="spellStart"/>
+      <w:r>
+        <w:t>variable_global</w:t>
+      </w:r>
+      <w:proofErr w:type="spellEnd"/>
+      <w:r>
+        <w:t xml:space="preserve"> en el </w:t>
+      </w:r>
+      <w:proofErr w:type="spellStart"/>
+      <w:r>
+        <w:t>js</w:t>
+      </w:r>
+      <w:proofErr w:type="spellEnd"/>
+      <w:r>
+        <w:t xml:space="preserve"> y en el </w:t>
+      </w:r>
+      <w:proofErr w:type="spellStart"/>
+      <w:r>
+        <w:t>template</w:t>
+      </w:r>
+      <w:proofErr w:type="spellEnd"/>
+      <w:r>
+        <w:t xml:space="preserve"> </w:t>
       </w:r>
     </w:p>
     <w:p/>
@@ -4099,6 +4768,7 @@
       <w:r>
         <w:t xml:space="preserve"> los métodos </w:t>
       </w:r>
+      <w:proofErr w:type="spellStart"/>
       <w:r>
         <w:rPr>
           <w:rFonts w:ascii="var(--code-font-family)" w:eastAsia="Times New Roman" w:hAnsi="var(--code-font-family)" w:cs="Courier New"/>
@@ -4111,9 +4781,15 @@
         </w:rPr>
         <w:t>mutations</w:t>
       </w:r>
-      <w:r>
-        <w:t xml:space="preserve"> del store, ósea de las variables globales, se mapean igual que con las variables, pero se mapean dentro de methods</w:t>
-      </w:r>
+      <w:proofErr w:type="spellEnd"/>
+      <w:r>
+        <w:t xml:space="preserve"> del store, ósea de las variables globales, se mapean igual que con las variables, pero se mapean dentro de </w:t>
+      </w:r>
+      <w:proofErr w:type="spellStart"/>
+      <w:r>
+        <w:t>methods</w:t>
+      </w:r>
+      <w:proofErr w:type="spellEnd"/>
     </w:p>
     <w:p>
       <w:r>
@@ -4122,8 +4798,21 @@
     </w:p>
     <w:p/>
     <w:p>
-      <w:r>
-        <w:t>Vue.component(‘nombre_componente’,{</w:t>
+      <w:proofErr w:type="spellStart"/>
+      <w:r>
+        <w:t>Vue.component</w:t>
+      </w:r>
+      <w:proofErr w:type="spellEnd"/>
+      <w:r>
+        <w:t>(‘</w:t>
+      </w:r>
+      <w:proofErr w:type="spellStart"/>
+      <w:r>
+        <w:t>nombre_componente</w:t>
+      </w:r>
+      <w:proofErr w:type="spellEnd"/>
+      <w:r>
+        <w:t>’,{</w:t>
       </w:r>
     </w:p>
     <w:p>
@@ -4182,9 +4871,11 @@
       <w:r>
         <w:t xml:space="preserve"> </w:t>
       </w:r>
+      <w:proofErr w:type="spellStart"/>
       <w:r>
         <w:t>methods</w:t>
       </w:r>
+      <w:proofErr w:type="spellEnd"/>
       <w:r>
         <w:rPr>
           <w:rFonts w:ascii="var(--code-font-family)" w:eastAsia="Times New Roman" w:hAnsi="var(--code-font-family)" w:cs="Courier New"/>
@@ -4283,6 +4974,7 @@
         </w:rPr>
         <w:t xml:space="preserve">… </w:t>
       </w:r>
+      <w:proofErr w:type="spellStart"/>
       <w:r>
         <w:rPr>
           <w:rFonts w:ascii="var(--code-font-family)" w:eastAsia="Times New Roman" w:hAnsi="var(--code-font-family)" w:cs="Courier New"/>
@@ -4343,6 +5035,7 @@
         </w:rPr>
         <w:t>utations</w:t>
       </w:r>
+      <w:proofErr w:type="spellEnd"/>
       <w:r>
         <w:t xml:space="preserve"> </w:t>
       </w:r>
@@ -4358,6 +5051,7 @@
         </w:rPr>
         <w:t>([‘</w:t>
       </w:r>
+      <w:proofErr w:type="spellStart"/>
       <w:r>
         <w:rPr>
           <w:rFonts w:ascii="var(--code-font-family)" w:eastAsia="Times New Roman" w:hAnsi="var(--code-font-family)" w:cs="Courier New"/>
@@ -4370,6 +5064,7 @@
         </w:rPr>
         <w:t>método_modifcar_global</w:t>
       </w:r>
+      <w:proofErr w:type="spellEnd"/>
       <w:r>
         <w:rPr>
           <w:rFonts w:ascii="var(--code-font-family)" w:eastAsia="Times New Roman" w:hAnsi="var(--code-font-family)" w:cs="Courier New"/>
@@ -4443,6 +5138,7 @@
         </w:rPr>
         <w:t xml:space="preserve">… </w:t>
       </w:r>
+      <w:proofErr w:type="spellStart"/>
       <w:r>
         <w:rPr>
           <w:rFonts w:ascii="var(--code-font-family)" w:eastAsia="Times New Roman" w:hAnsi="var(--code-font-family)" w:cs="Courier New"/>
@@ -4491,6 +5187,7 @@
         </w:rPr>
         <w:t>Actions</w:t>
       </w:r>
+      <w:proofErr w:type="spellEnd"/>
       <w:r>
         <w:t xml:space="preserve"> </w:t>
       </w:r>
@@ -4628,7 +5325,7 @@
 </file>
 
 <file path=word/numbering.xml><?xml version="1.0" encoding="utf-8"?>
-<w:numbering xmlns:wpc="http://schemas.microsoft.com/office/word/2010/wordprocessingCanvas" xmlns:cx="http://schemas.microsoft.com/office/drawing/2014/chartex" xmlns:cx1="http://schemas.microsoft.com/office/drawing/2015/9/8/chartex" xmlns:cx2="http://schemas.microsoft.com/office/drawing/2015/10/21/chartex" xmlns:cx3="http://schemas.microsoft.com/office/drawing/2016/5/9/chartex" xmlns:cx4="http://schemas.microsoft.com/office/drawing/2016/5/10/chartex" xmlns:cx5="http://schemas.microsoft.com/office/drawing/2016/5/11/chartex" xmlns:cx6="http://schemas.microsoft.com/office/drawing/2016/5/12/chartex" xmlns:cx7="http://schemas.microsoft.com/office/drawing/2016/5/13/chartex" xmlns:cx8="http://schemas.microsoft.com/office/drawing/2016/5/14/chartex" xmlns:mc="http://schemas.openxmlformats.org/markup-compatibility/2006" xmlns:aink="http://schemas.microsoft.com/office/drawing/2016/ink" xmlns:am3d="http://schemas.microsoft.com/office/drawing/2017/model3d" xmlns:o="urn:schemas-microsoft-com:office:office" xmlns:oel="http://schemas.microsoft.com/office/2019/extlst" xmlns:r="http://schemas.openxmlformats.org/officeDocument/2006/relationships" xmlns:m="http://schemas.openxmlformats.org/officeDocument/2006/math" xmlns:v="urn:schemas-microsoft-com:vml" xmlns:wp14="http://schemas.microsoft.com/office/word/2010/wordprocessingDrawing" xmlns:wp="http://schemas.openxmlformats.org/drawingml/2006/wordprocessingDrawing" xmlns:w10="urn:schemas-microsoft-com:office:word" xmlns:w="http://schemas.openxmlformats.org/wordprocessingml/2006/main" xmlns:w14="http://schemas.microsoft.com/office/word/2010/wordml" xmlns:w15="http://schemas.microsoft.com/office/word/2012/wordml" xmlns:w16cex="http://schemas.microsoft.com/office/word/2018/wordml/cex" xmlns:w16cid="http://schemas.microsoft.com/office/word/2016/wordml/cid" xmlns:w16="http://schemas.microsoft.com/office/word/2018/wordml" xmlns:w16sdtdh="http://schemas.microsoft.com/office/word/2020/wordml/sdtdatahash" xmlns:w16se="http://schemas.microsoft.com/office/word/2015/wordml/symex" xmlns:wpg="http://schemas.microsoft.com/office/word/2010/wordprocessingGroup" xmlns:wpi="http://schemas.microsoft.com/office/word/2010/wordprocessingInk" xmlns:wne="http://schemas.microsoft.com/office/word/2006/wordml" xmlns:wps="http://schemas.microsoft.com/office/word/2010/wordprocessingShape" mc:Ignorable="w14 w15 w16se w16cid w16 w16cex w16sdtdh wp14">
+<w:numbering xmlns:wpc="http://schemas.microsoft.com/office/word/2010/wordprocessingCanvas" xmlns:cx="http://schemas.microsoft.com/office/drawing/2014/chartex" xmlns:cx1="http://schemas.microsoft.com/office/drawing/2015/9/8/chartex" xmlns:cx2="http://schemas.microsoft.com/office/drawing/2015/10/21/chartex" xmlns:cx3="http://schemas.microsoft.com/office/drawing/2016/5/9/chartex" xmlns:cx4="http://schemas.microsoft.com/office/drawing/2016/5/10/chartex" xmlns:cx5="http://schemas.microsoft.com/office/drawing/2016/5/11/chartex" xmlns:cx6="http://schemas.microsoft.com/office/drawing/2016/5/12/chartex" xmlns:cx7="http://schemas.microsoft.com/office/drawing/2016/5/13/chartex" xmlns:cx8="http://schemas.microsoft.com/office/drawing/2016/5/14/chartex" xmlns:mc="http://schemas.openxmlformats.org/markup-compatibility/2006" xmlns:aink="http://schemas.microsoft.com/office/drawing/2016/ink" xmlns:am3d="http://schemas.microsoft.com/office/drawing/2017/model3d" xmlns:o="urn:schemas-microsoft-com:office:office" xmlns:oel="http://schemas.microsoft.com/office/2019/extlst" xmlns:r="http://schemas.openxmlformats.org/officeDocument/2006/relationships" xmlns:m="http://schemas.openxmlformats.org/officeDocument/2006/math" xmlns:v="urn:schemas-microsoft-com:vml" xmlns:wp14="http://schemas.microsoft.com/office/word/2010/wordprocessingDrawing" xmlns:wp="http://schemas.openxmlformats.org/drawingml/2006/wordprocessingDrawing" xmlns:w10="urn:schemas-microsoft-com:office:word" xmlns:w="http://schemas.openxmlformats.org/wordprocessingml/2006/main" xmlns:w14="http://schemas.microsoft.com/office/word/2010/wordml" xmlns:w15="http://schemas.microsoft.com/office/word/2012/wordml" xmlns:w16cex="http://schemas.microsoft.com/office/word/2018/wordml/cex" xmlns:w16cid="http://schemas.microsoft.com/office/word/2016/wordml/cid" xmlns:w16="http://schemas.microsoft.com/office/word/2018/wordml" xmlns:w16du="http://schemas.microsoft.com/office/word/2023/wordml/word16du" xmlns:w16sdtdh="http://schemas.microsoft.com/office/word/2020/wordml/sdtdatahash" xmlns:w16se="http://schemas.microsoft.com/office/word/2015/wordml/symex" xmlns:wpg="http://schemas.microsoft.com/office/word/2010/wordprocessingGroup" xmlns:wpi="http://schemas.microsoft.com/office/word/2010/wordprocessingInk" xmlns:wne="http://schemas.microsoft.com/office/word/2006/wordml" xmlns:wps="http://schemas.microsoft.com/office/word/2010/wordprocessingShape" mc:Ignorable="w14 w15 w16se w16cid w16 w16cex w16sdtdh w16du wp14">
   <w:abstractNum w:abstractNumId="0" w15:restartNumberingAfterBreak="0">
     <w:nsid w:val="510872C3"/>
     <w:multiLevelType w:val="hybridMultilevel"/>
@@ -4749,7 +5446,7 @@
 </file>
 
 <file path=word/styles.xml><?xml version="1.0" encoding="utf-8"?>
-<w:styles xmlns:mc="http://schemas.openxmlformats.org/markup-compatibility/2006" xmlns:r="http://schemas.openxmlformats.org/officeDocument/2006/relationships" xmlns:w="http://schemas.openxmlformats.org/wordprocessingml/2006/main" xmlns:w14="http://schemas.microsoft.com/office/word/2010/wordml" xmlns:w15="http://schemas.microsoft.com/office/word/2012/wordml" xmlns:w16cex="http://schemas.microsoft.com/office/word/2018/wordml/cex" xmlns:w16cid="http://schemas.microsoft.com/office/word/2016/wordml/cid" xmlns:w16="http://schemas.microsoft.com/office/word/2018/wordml" xmlns:w16sdtdh="http://schemas.microsoft.com/office/word/2020/wordml/sdtdatahash" xmlns:w16se="http://schemas.microsoft.com/office/word/2015/wordml/symex" mc:Ignorable="w14 w15 w16se w16cid w16 w16cex w16sdtdh">
+<w:styles xmlns:mc="http://schemas.openxmlformats.org/markup-compatibility/2006" xmlns:r="http://schemas.openxmlformats.org/officeDocument/2006/relationships" xmlns:w="http://schemas.openxmlformats.org/wordprocessingml/2006/main" xmlns:w14="http://schemas.microsoft.com/office/word/2010/wordml" xmlns:w15="http://schemas.microsoft.com/office/word/2012/wordml" xmlns:w16cex="http://schemas.microsoft.com/office/word/2018/wordml/cex" xmlns:w16cid="http://schemas.microsoft.com/office/word/2016/wordml/cid" xmlns:w16="http://schemas.microsoft.com/office/word/2018/wordml" xmlns:w16du="http://schemas.microsoft.com/office/word/2023/wordml/word16du" xmlns:w16sdtdh="http://schemas.microsoft.com/office/word/2020/wordml/sdtdatahash" xmlns:w16se="http://schemas.microsoft.com/office/word/2015/wordml/symex" mc:Ignorable="w14 w15 w16se w16cid w16 w16cex w16sdtdh w16du">
   <w:docDefaults>
     <w:rPrDefault>
       <w:rPr>
